--- a/nextjs.docx
+++ b/nextjs.docx
@@ -70,7 +70,7 @@
       <w:proofErr w:type="spellStart"/>
       <w:r>
         <w:rPr>
-          <w:color w:val="C0504D" w:themeColor="accent2"/>
+          <w:color w:val="FF0000"/>
           <w:lang w:val="en-US"/>
         </w:rPr>
         <w:t>npx</w:t>
@@ -78,7 +78,7 @@
       <w:proofErr w:type="spellEnd"/>
       <w:r>
         <w:rPr>
-          <w:color w:val="C0504D" w:themeColor="accent2"/>
+          <w:color w:val="FF0000"/>
           <w:lang w:val="en-US"/>
         </w:rPr>
         <w:t xml:space="preserve"> create-next-app hello-world</w:t>
@@ -121,21 +121,7 @@
           <w:color w:val="000000" w:themeColor="text1"/>
           <w:lang w:val="en-US"/>
         </w:rPr>
-        <w:t xml:space="preserve"> install / </w:t>
-      </w:r>
-      <w:r>
-        <w:rPr>
-          <w:color w:val="000000" w:themeColor="text1"/>
-          <w:lang w:val="en-US"/>
-        </w:rPr>
-        <w:t>yarn install</w:t>
-      </w:r>
-      <w:r>
-        <w:rPr>
-          <w:color w:val="000000" w:themeColor="text1"/>
-          <w:lang w:val="en-US"/>
-        </w:rPr>
-        <w:t>.</w:t>
+        <w:t xml:space="preserve"> install / yarn install.</w:t>
       </w:r>
     </w:p>
     <w:p>
@@ -184,17 +170,53 @@
           <w:color w:val="000000" w:themeColor="text1"/>
           <w:lang w:val="en-US"/>
         </w:rPr>
-        <w:t xml:space="preserve"> / yarn </w:t>
+        <w:t xml:space="preserve"> / yarn dev</w:t>
+      </w:r>
+      <w:r>
+        <w:rPr>
+          <w:color w:val="000000" w:themeColor="text1"/>
+          <w:lang w:val="en-US"/>
+        </w:rPr>
+        <w:t>.</w:t>
+      </w:r>
+    </w:p>
+    <w:p>
+      <w:pPr>
+        <w:rPr>
+          <w:color w:val="FF0000"/>
+          <w:lang w:val="en-US"/>
+        </w:rPr>
+      </w:pPr>
+      <w:r>
+        <w:rPr>
+          <w:color w:val="000000" w:themeColor="text1"/>
+          <w:lang w:val="en-US"/>
+        </w:rPr>
+        <w:t xml:space="preserve">5) To know next version </w:t>
       </w:r>
       <w:proofErr w:type="spellStart"/>
       <w:r>
         <w:rPr>
-          <w:color w:val="000000" w:themeColor="text1"/>
-          <w:lang w:val="en-US"/>
-        </w:rPr>
-        <w:t>dev</w:t>
+          <w:color w:val="FF0000"/>
+          <w:lang w:val="en-US"/>
+        </w:rPr>
+        <w:t>npm</w:t>
       </w:r>
       <w:proofErr w:type="spellEnd"/>
+      <w:r>
+        <w:rPr>
+          <w:color w:val="FF0000"/>
+          <w:lang w:val="en-US"/>
+        </w:rPr>
+        <w:t xml:space="preserve"> show next version</w:t>
+      </w:r>
+      <w:r>
+        <w:rPr>
+          <w:color w:val="FF0000"/>
+          <w:lang w:val="en-US"/>
+        </w:rPr>
+        <w:t>.</w:t>
+      </w:r>
     </w:p>
     <w:p>
       <w:pPr>
@@ -394,6 +416,42 @@
     </w:p>
     <w:p>
       <w:pPr>
+        <w:ind w:left="360"/>
+        <w:rPr>
+          <w:color w:val="FF0000"/>
+          <w:lang w:val="en-US"/>
+        </w:rPr>
+      </w:pPr>
+      <w:r>
+        <w:rPr>
+          <w:color w:val="FF0000"/>
+          <w:lang w:val="en-US"/>
+        </w:rPr>
+        <w:t>Note – From next 13 or greater this version we make file like not-found.js</w:t>
+      </w:r>
+      <w:r>
+        <w:rPr>
+          <w:color w:val="FF0000"/>
+          <w:lang w:val="en-US"/>
+        </w:rPr>
+        <w:br/>
+      </w:r>
+      <w:r>
+        <w:rPr>
+          <w:lang w:val="en-US"/>
+        </w:rPr>
+        <w:t xml:space="preserve">These above are for global use and for different page different not found we can make it like that under folder for the specific page where we want to use it we make another folder name </w:t>
+      </w:r>
+      <w:r>
+        <w:rPr>
+          <w:color w:val="FF0000"/>
+          <w:lang w:val="en-US"/>
+        </w:rPr>
+        <w:t xml:space="preserve">[…not-found]/page.js. </w:t>
+      </w:r>
+    </w:p>
+    <w:p>
+      <w:pPr>
         <w:rPr>
           <w:b/>
           <w:bCs/>
@@ -587,16 +645,2576 @@
         </w:rPr>
         <w:t>2)Server side rendering</w:t>
       </w:r>
+    </w:p>
+    <w:p>
+      <w:pPr>
+        <w:rPr>
+          <w:color w:val="000000" w:themeColor="text1"/>
+          <w:lang w:val="en-US"/>
+        </w:rPr>
+      </w:pPr>
+      <w:r>
+        <w:rPr>
+          <w:color w:val="000000" w:themeColor="text1"/>
+          <w:lang w:val="en-US"/>
+        </w:rPr>
+        <w:t xml:space="preserve">Difference between </w:t>
+      </w:r>
+      <w:proofErr w:type="spellStart"/>
+      <w:r>
+        <w:rPr>
+          <w:color w:val="000000" w:themeColor="text1"/>
+          <w:lang w:val="en-US"/>
+        </w:rPr>
+        <w:t>javascript</w:t>
+      </w:r>
+      <w:proofErr w:type="spellEnd"/>
+      <w:r>
+        <w:rPr>
+          <w:color w:val="000000" w:themeColor="text1"/>
+          <w:lang w:val="en-US"/>
+        </w:rPr>
+        <w:t xml:space="preserve"> and typescript</w:t>
+      </w:r>
+    </w:p>
+    <w:p>
+      <w:pPr>
+        <w:rPr>
+          <w:color w:val="000000" w:themeColor="text1"/>
+          <w:lang w:val="en-US"/>
+        </w:rPr>
+      </w:pPr>
+      <w:r>
+        <w:rPr>
+          <w:color w:val="000000" w:themeColor="text1"/>
+          <w:lang w:val="en-US"/>
+        </w:rPr>
+        <w:t xml:space="preserve">In JavaScript we don’t need to define variable data </w:t>
+      </w:r>
+      <w:proofErr w:type="gramStart"/>
+      <w:r>
+        <w:rPr>
+          <w:color w:val="000000" w:themeColor="text1"/>
+          <w:lang w:val="en-US"/>
+        </w:rPr>
+        <w:t>type ,</w:t>
+      </w:r>
+      <w:proofErr w:type="gramEnd"/>
+      <w:r>
+        <w:rPr>
+          <w:color w:val="000000" w:themeColor="text1"/>
+          <w:lang w:val="en-US"/>
+        </w:rPr>
+        <w:t xml:space="preserve"> instead of this in typescript we need to define data type of the variable.</w:t>
+      </w:r>
+    </w:p>
+    <w:p>
+      <w:pPr>
+        <w:rPr>
+          <w:color w:val="000000" w:themeColor="text1"/>
+          <w:lang w:val="en-US"/>
+        </w:rPr>
+      </w:pPr>
+      <w:r>
+        <w:rPr>
+          <w:color w:val="000000" w:themeColor="text1"/>
+          <w:lang w:val="en-US"/>
+        </w:rPr>
+        <w:lastRenderedPageBreak/>
+        <w:t xml:space="preserve">Server not understand typescript code directly, firstly it convert to </w:t>
+      </w:r>
+      <w:r>
+        <w:rPr>
+          <w:color w:val="000000" w:themeColor="text1"/>
+          <w:lang w:val="en-US"/>
+        </w:rPr>
+        <w:t>JavaScript</w:t>
+      </w:r>
+      <w:r>
+        <w:rPr>
+          <w:color w:val="000000" w:themeColor="text1"/>
+          <w:lang w:val="en-US"/>
+        </w:rPr>
+        <w:t xml:space="preserve">  </w:t>
+      </w:r>
+      <w:r>
+        <w:rPr>
+          <w:color w:val="000000" w:themeColor="text1"/>
+          <w:lang w:val="en-US"/>
+        </w:rPr>
+        <w:t xml:space="preserve"> then it will run </w:t>
+      </w:r>
+    </w:p>
+    <w:p>
+      <w:pPr>
+        <w:rPr>
+          <w:color w:val="000000" w:themeColor="text1"/>
+          <w:lang w:val="en-US"/>
+        </w:rPr>
+      </w:pPr>
+    </w:p>
+    <w:p>
+      <w:pPr>
+        <w:rPr>
+          <w:b/>
+          <w:bCs/>
+          <w:color w:val="000000" w:themeColor="text1"/>
+          <w:lang w:val="en-US"/>
+        </w:rPr>
+      </w:pPr>
+      <w:r>
+        <w:rPr>
+          <w:b/>
+          <w:bCs/>
+          <w:color w:val="000000" w:themeColor="text1"/>
+          <w:lang w:val="en-US"/>
+        </w:rPr>
+        <w:t xml:space="preserve">Difference between variable and state </w:t>
+      </w:r>
+    </w:p>
+    <w:p>
+      <w:pPr>
+        <w:rPr>
+          <w:color w:val="000000" w:themeColor="text1"/>
+          <w:lang w:val="en-US"/>
+        </w:rPr>
+      </w:pPr>
+      <w:r>
+        <w:rPr>
+          <w:color w:val="000000" w:themeColor="text1"/>
+          <w:lang w:val="en-US"/>
+        </w:rPr>
+        <w:t>Variable not re rendering data but state can</w:t>
+      </w:r>
+    </w:p>
+    <w:p>
+      <w:pPr>
+        <w:rPr>
+          <w:color w:val="FF0000"/>
+          <w:lang w:val="en-US"/>
+        </w:rPr>
+      </w:pPr>
+      <w:r>
+        <w:rPr>
+          <w:color w:val="FF0000"/>
+          <w:lang w:val="en-US"/>
+        </w:rPr>
+        <w:t>We can make component inside another component and use it</w:t>
+      </w:r>
+    </w:p>
+    <w:p>
+      <w:pPr>
+        <w:rPr>
+          <w:color w:val="000000" w:themeColor="text1"/>
+          <w:lang w:val="en-US"/>
+        </w:rPr>
+      </w:pPr>
+      <w:r>
+        <w:rPr>
+          <w:color w:val="000000" w:themeColor="text1"/>
+          <w:lang w:val="en-US"/>
+        </w:rPr>
+        <w:t xml:space="preserve">To show parameter in page or we want to use it we need to define </w:t>
+      </w:r>
+      <w:r>
+        <w:rPr>
+          <w:color w:val="FF0000"/>
+          <w:lang w:val="en-US"/>
+        </w:rPr>
+        <w:t xml:space="preserve">“use </w:t>
+      </w:r>
+      <w:r>
+        <w:rPr>
+          <w:color w:val="FF0000"/>
+          <w:lang w:val="en-US"/>
+        </w:rPr>
+        <w:t>client</w:t>
+      </w:r>
+      <w:proofErr w:type="gramStart"/>
+      <w:r>
+        <w:rPr>
+          <w:color w:val="FF0000"/>
+          <w:lang w:val="en-US"/>
+        </w:rPr>
+        <w:t xml:space="preserve">”  </w:t>
+      </w:r>
+      <w:r>
+        <w:rPr>
+          <w:color w:val="000000" w:themeColor="text1"/>
+          <w:lang w:val="en-US"/>
+        </w:rPr>
+        <w:t>on</w:t>
+      </w:r>
+      <w:proofErr w:type="gramEnd"/>
+      <w:r>
+        <w:rPr>
+          <w:color w:val="000000" w:themeColor="text1"/>
+          <w:lang w:val="en-US"/>
+        </w:rPr>
+        <w:t xml:space="preserve"> the top of the page then we can use the parameters.</w:t>
+      </w:r>
+    </w:p>
+    <w:p>
+      <w:pPr>
+        <w:jc w:val="center"/>
+        <w:rPr>
+          <w:b/>
+          <w:bCs/>
+          <w:color w:val="000000" w:themeColor="text1"/>
+          <w:sz w:val="36"/>
+          <w:szCs w:val="36"/>
+          <w:lang w:val="en-US"/>
+        </w:rPr>
+      </w:pPr>
+      <w:r>
+        <w:rPr>
+          <w:b/>
+          <w:bCs/>
+          <w:color w:val="000000" w:themeColor="text1"/>
+          <w:sz w:val="36"/>
+          <w:szCs w:val="36"/>
+          <w:lang w:val="en-US"/>
+        </w:rPr>
+        <w:t>Dynamic route</w:t>
+      </w:r>
+    </w:p>
+    <w:p>
+      <w:pPr>
+        <w:rPr>
+          <w:lang w:val="en-US"/>
+        </w:rPr>
+      </w:pPr>
+      <w:r>
+        <w:rPr>
+          <w:color w:val="000000" w:themeColor="text1"/>
+          <w:lang w:val="en-US"/>
+        </w:rPr>
+        <w:t xml:space="preserve">To make dynamic route we make folder and name it like </w:t>
+      </w:r>
+      <w:r>
+        <w:rPr>
+          <w:color w:val="FF0000"/>
+          <w:lang w:val="en-US"/>
+        </w:rPr>
+        <w:t>[…</w:t>
+      </w:r>
+      <w:proofErr w:type="spellStart"/>
+      <w:r>
+        <w:rPr>
+          <w:color w:val="FF0000"/>
+          <w:lang w:val="en-US"/>
+        </w:rPr>
+        <w:t>foldername</w:t>
+      </w:r>
+      <w:proofErr w:type="spellEnd"/>
+      <w:r>
+        <w:rPr>
+          <w:color w:val="FF0000"/>
+          <w:lang w:val="en-US"/>
+        </w:rPr>
+        <w:t>]</w:t>
+      </w:r>
+      <w:r>
+        <w:rPr>
+          <w:color w:val="FF0000"/>
+          <w:lang w:val="en-US"/>
+        </w:rPr>
+        <w:t xml:space="preserve"> </w:t>
+      </w:r>
+      <w:r>
+        <w:rPr>
+          <w:lang w:val="en-US"/>
+        </w:rPr>
+        <w:t>then we create page under this folder and to get all segment we do it like that.</w:t>
+      </w:r>
+      <w:r>
+        <w:rPr>
+          <w:lang w:val="en-US"/>
+        </w:rPr>
+        <w:br/>
+      </w:r>
+      <w:r>
+        <w:rPr>
+          <w:color w:val="FF0000"/>
+          <w:lang w:val="en-US"/>
+        </w:rPr>
+        <w:t>{</w:t>
+      </w:r>
+      <w:proofErr w:type="spellStart"/>
+      <w:proofErr w:type="gramStart"/>
+      <w:r>
+        <w:rPr>
+          <w:color w:val="FF0000"/>
+          <w:lang w:val="en-US"/>
+        </w:rPr>
+        <w:t>params.foldername</w:t>
+      </w:r>
+      <w:proofErr w:type="spellEnd"/>
+      <w:r>
+        <w:rPr>
+          <w:color w:val="FF0000"/>
+          <w:lang w:val="en-US"/>
+        </w:rPr>
+        <w:t>[</w:t>
+      </w:r>
+      <w:proofErr w:type="gramEnd"/>
+      <w:r>
+        <w:rPr>
+          <w:color w:val="FF0000"/>
+          <w:lang w:val="en-US"/>
+        </w:rPr>
+        <w:t>0]}, {</w:t>
+      </w:r>
+      <w:proofErr w:type="spellStart"/>
+      <w:r>
+        <w:rPr>
+          <w:color w:val="FF0000"/>
+          <w:lang w:val="en-US"/>
+        </w:rPr>
+        <w:t>params.foldername</w:t>
+      </w:r>
+      <w:proofErr w:type="spellEnd"/>
+      <w:r>
+        <w:rPr>
+          <w:color w:val="FF0000"/>
+          <w:lang w:val="en-US"/>
+        </w:rPr>
+        <w:t>[1]}</w:t>
+      </w:r>
+      <w:r>
+        <w:rPr>
+          <w:color w:val="FF0000"/>
+          <w:lang w:val="en-US"/>
+        </w:rPr>
+        <w:t xml:space="preserve"> </w:t>
+      </w:r>
+      <w:r>
+        <w:rPr>
+          <w:lang w:val="en-US"/>
+        </w:rPr>
+        <w:t xml:space="preserve"> .. </w:t>
+      </w:r>
+      <w:proofErr w:type="gramStart"/>
+      <w:r>
+        <w:rPr>
+          <w:lang w:val="en-US"/>
+        </w:rPr>
+        <w:t>and</w:t>
+      </w:r>
+      <w:proofErr w:type="gramEnd"/>
+      <w:r>
+        <w:rPr>
+          <w:lang w:val="en-US"/>
+        </w:rPr>
+        <w:t xml:space="preserve"> so on.</w:t>
+      </w:r>
+    </w:p>
+    <w:p>
+      <w:pPr>
+        <w:rPr>
+          <w:lang w:val="en-US"/>
+        </w:rPr>
+      </w:pPr>
+    </w:p>
+    <w:p>
+      <w:pPr>
+        <w:jc w:val="center"/>
+        <w:rPr>
+          <w:b/>
+          <w:bCs/>
+          <w:sz w:val="36"/>
+          <w:szCs w:val="36"/>
+          <w:lang w:val="en-US"/>
+        </w:rPr>
+      </w:pPr>
+      <w:r>
+        <w:rPr>
+          <w:b/>
+          <w:bCs/>
+          <w:sz w:val="36"/>
+          <w:szCs w:val="36"/>
+          <w:lang w:val="en-US"/>
+        </w:rPr>
+        <w:t>Middleware</w:t>
+      </w:r>
+    </w:p>
+    <w:p>
+      <w:pPr>
+        <w:pStyle w:val="ListParagraph"/>
+        <w:numPr>
+          <w:ilvl w:val="0"/>
+          <w:numId w:val="3"/>
+        </w:numPr>
+        <w:rPr>
+          <w:lang w:val="en-US"/>
+        </w:rPr>
+      </w:pPr>
+      <w:r>
+        <w:rPr>
+          <w:lang w:val="en-US"/>
+        </w:rPr>
+        <w:t>Middleware is a part that is execute before the routing requests.</w:t>
+      </w:r>
+    </w:p>
+    <w:p>
+      <w:pPr>
+        <w:pStyle w:val="ListParagraph"/>
+        <w:numPr>
+          <w:ilvl w:val="0"/>
+          <w:numId w:val="3"/>
+        </w:numPr>
+        <w:rPr>
+          <w:lang w:val="en-US"/>
+        </w:rPr>
+      </w:pPr>
+      <w:r>
+        <w:rPr>
+          <w:lang w:val="en-US"/>
+        </w:rPr>
+        <w:t xml:space="preserve">We make file middleware.js under </w:t>
+      </w:r>
+      <w:proofErr w:type="spellStart"/>
+      <w:r>
+        <w:rPr>
+          <w:lang w:val="en-US"/>
+        </w:rPr>
+        <w:t>src</w:t>
+      </w:r>
+      <w:proofErr w:type="spellEnd"/>
+      <w:r>
+        <w:rPr>
+          <w:lang w:val="en-US"/>
+        </w:rPr>
+        <w:t xml:space="preserve"> if we have </w:t>
+      </w:r>
+      <w:proofErr w:type="spellStart"/>
+      <w:r>
+        <w:rPr>
+          <w:lang w:val="en-US"/>
+        </w:rPr>
+        <w:t>src</w:t>
+      </w:r>
+      <w:proofErr w:type="spellEnd"/>
+      <w:r>
+        <w:rPr>
+          <w:lang w:val="en-US"/>
+        </w:rPr>
+        <w:t xml:space="preserve"> otherwise we make it under root folder</w:t>
+      </w:r>
+    </w:p>
+    <w:p>
+      <w:pPr>
+        <w:pStyle w:val="ListParagraph"/>
+        <w:numPr>
+          <w:ilvl w:val="0"/>
+          <w:numId w:val="3"/>
+        </w:numPr>
+        <w:rPr>
+          <w:lang w:val="en-US"/>
+        </w:rPr>
+      </w:pPr>
+      <w:r>
+        <w:rPr>
+          <w:lang w:val="en-US"/>
+        </w:rPr>
+        <w:t>For specific route we do it like that</w:t>
+      </w:r>
+      <w:r>
+        <w:rPr>
+          <w:lang w:val="en-US"/>
+        </w:rPr>
+        <w:br/>
+      </w:r>
+    </w:p>
+    <w:p>
+      <w:pPr>
+        <w:pStyle w:val="ListParagraph"/>
+        <w:shd w:val="clear" w:color="auto" w:fill="272822"/>
+        <w:spacing w:after="0" w:line="285" w:lineRule="atLeast"/>
+        <w:rPr>
+          <w:rFonts w:ascii="Consolas" w:eastAsia="Times New Roman" w:hAnsi="Consolas" w:cs="Times New Roman"/>
+          <w:color w:val="F8F8F2"/>
+          <w:sz w:val="21"/>
+          <w:szCs w:val="21"/>
+          <w:lang w:eastAsia="en-IN" w:bidi="hi-IN"/>
+        </w:rPr>
+      </w:pPr>
+      <w:proofErr w:type="gramStart"/>
+      <w:r>
+        <w:rPr>
+          <w:rFonts w:ascii="Consolas" w:eastAsia="Times New Roman" w:hAnsi="Consolas" w:cs="Times New Roman"/>
+          <w:color w:val="F92672"/>
+          <w:sz w:val="21"/>
+          <w:szCs w:val="21"/>
+          <w:lang w:eastAsia="en-IN" w:bidi="hi-IN"/>
+        </w:rPr>
+        <w:t>export</w:t>
+      </w:r>
+      <w:proofErr w:type="gramEnd"/>
+      <w:r>
+        <w:rPr>
+          <w:rFonts w:ascii="Consolas" w:eastAsia="Times New Roman" w:hAnsi="Consolas" w:cs="Times New Roman"/>
+          <w:color w:val="F8F8F2"/>
+          <w:sz w:val="21"/>
+          <w:szCs w:val="21"/>
+          <w:lang w:eastAsia="en-IN" w:bidi="hi-IN"/>
+        </w:rPr>
+        <w:t xml:space="preserve"> </w:t>
+      </w:r>
+      <w:proofErr w:type="spellStart"/>
+      <w:r>
+        <w:rPr>
+          <w:rFonts w:ascii="Consolas" w:eastAsia="Times New Roman" w:hAnsi="Consolas" w:cs="Times New Roman"/>
+          <w:i/>
+          <w:iCs/>
+          <w:color w:val="66D9EF"/>
+          <w:sz w:val="21"/>
+          <w:szCs w:val="21"/>
+          <w:lang w:eastAsia="en-IN" w:bidi="hi-IN"/>
+        </w:rPr>
+        <w:t>const</w:t>
+      </w:r>
+      <w:proofErr w:type="spellEnd"/>
+      <w:r>
+        <w:rPr>
+          <w:rFonts w:ascii="Consolas" w:eastAsia="Times New Roman" w:hAnsi="Consolas" w:cs="Times New Roman"/>
+          <w:color w:val="F8F8F2"/>
+          <w:sz w:val="21"/>
+          <w:szCs w:val="21"/>
+          <w:lang w:eastAsia="en-IN" w:bidi="hi-IN"/>
+        </w:rPr>
+        <w:t xml:space="preserve"> </w:t>
+      </w:r>
+      <w:proofErr w:type="spellStart"/>
+      <w:r>
+        <w:rPr>
+          <w:rFonts w:ascii="Consolas" w:eastAsia="Times New Roman" w:hAnsi="Consolas" w:cs="Times New Roman"/>
+          <w:color w:val="F8F8F2"/>
+          <w:sz w:val="21"/>
+          <w:szCs w:val="21"/>
+          <w:lang w:eastAsia="en-IN" w:bidi="hi-IN"/>
+        </w:rPr>
+        <w:t>config</w:t>
+      </w:r>
+      <w:proofErr w:type="spellEnd"/>
+      <w:r>
+        <w:rPr>
+          <w:rFonts w:ascii="Consolas" w:eastAsia="Times New Roman" w:hAnsi="Consolas" w:cs="Times New Roman"/>
+          <w:color w:val="F8F8F2"/>
+          <w:sz w:val="21"/>
+          <w:szCs w:val="21"/>
+          <w:lang w:eastAsia="en-IN" w:bidi="hi-IN"/>
+        </w:rPr>
+        <w:t xml:space="preserve"> </w:t>
+      </w:r>
+      <w:r>
+        <w:rPr>
+          <w:rFonts w:ascii="Consolas" w:eastAsia="Times New Roman" w:hAnsi="Consolas" w:cs="Times New Roman"/>
+          <w:color w:val="F92672"/>
+          <w:sz w:val="21"/>
+          <w:szCs w:val="21"/>
+          <w:lang w:eastAsia="en-IN" w:bidi="hi-IN"/>
+        </w:rPr>
+        <w:t>=</w:t>
+      </w:r>
+      <w:r>
+        <w:rPr>
+          <w:rFonts w:ascii="Consolas" w:eastAsia="Times New Roman" w:hAnsi="Consolas" w:cs="Times New Roman"/>
+          <w:color w:val="F8F8F2"/>
+          <w:sz w:val="21"/>
+          <w:szCs w:val="21"/>
+          <w:lang w:eastAsia="en-IN" w:bidi="hi-IN"/>
+        </w:rPr>
+        <w:t xml:space="preserve"> {</w:t>
+      </w:r>
+    </w:p>
+    <w:p>
+      <w:pPr>
+        <w:pStyle w:val="ListParagraph"/>
+        <w:shd w:val="clear" w:color="auto" w:fill="272822"/>
+        <w:spacing w:after="0" w:line="285" w:lineRule="atLeast"/>
+        <w:rPr>
+          <w:rFonts w:ascii="Consolas" w:eastAsia="Times New Roman" w:hAnsi="Consolas" w:cs="Times New Roman"/>
+          <w:color w:val="F8F8F2"/>
+          <w:sz w:val="21"/>
+          <w:szCs w:val="21"/>
+          <w:lang w:eastAsia="en-IN" w:bidi="hi-IN"/>
+        </w:rPr>
+      </w:pPr>
+      <w:r>
+        <w:rPr>
+          <w:rFonts w:ascii="Consolas" w:eastAsia="Times New Roman" w:hAnsi="Consolas" w:cs="Times New Roman"/>
+          <w:color w:val="F8F8F2"/>
+          <w:sz w:val="21"/>
+          <w:szCs w:val="21"/>
+          <w:lang w:eastAsia="en-IN" w:bidi="hi-IN"/>
+        </w:rPr>
+        <w:t xml:space="preserve">    </w:t>
+      </w:r>
+      <w:proofErr w:type="gramStart"/>
+      <w:r>
+        <w:rPr>
+          <w:rFonts w:ascii="Consolas" w:eastAsia="Times New Roman" w:hAnsi="Consolas" w:cs="Times New Roman"/>
+          <w:color w:val="F8F8F2"/>
+          <w:sz w:val="21"/>
+          <w:szCs w:val="21"/>
+          <w:lang w:eastAsia="en-IN" w:bidi="hi-IN"/>
+        </w:rPr>
+        <w:t>matcher</w:t>
+      </w:r>
+      <w:proofErr w:type="gramEnd"/>
+      <w:r>
+        <w:rPr>
+          <w:rFonts w:ascii="Consolas" w:eastAsia="Times New Roman" w:hAnsi="Consolas" w:cs="Times New Roman"/>
+          <w:color w:val="F8F8F2"/>
+          <w:sz w:val="21"/>
+          <w:szCs w:val="21"/>
+          <w:lang w:eastAsia="en-IN" w:bidi="hi-IN"/>
+        </w:rPr>
+        <w:t>:[</w:t>
+      </w:r>
+      <w:r>
+        <w:rPr>
+          <w:rFonts w:ascii="Consolas" w:eastAsia="Times New Roman" w:hAnsi="Consolas" w:cs="Times New Roman"/>
+          <w:color w:val="E6DB74"/>
+          <w:sz w:val="21"/>
+          <w:szCs w:val="21"/>
+          <w:lang w:eastAsia="en-IN" w:bidi="hi-IN"/>
+        </w:rPr>
+        <w:t>"/blog"</w:t>
+      </w:r>
+      <w:r>
+        <w:rPr>
+          <w:rFonts w:ascii="Consolas" w:eastAsia="Times New Roman" w:hAnsi="Consolas" w:cs="Times New Roman"/>
+          <w:color w:val="F8F8F2"/>
+          <w:sz w:val="21"/>
+          <w:szCs w:val="21"/>
+          <w:lang w:eastAsia="en-IN" w:bidi="hi-IN"/>
+        </w:rPr>
+        <w:t>,</w:t>
+      </w:r>
+      <w:r>
+        <w:rPr>
+          <w:rFonts w:ascii="Consolas" w:eastAsia="Times New Roman" w:hAnsi="Consolas" w:cs="Times New Roman"/>
+          <w:color w:val="E6DB74"/>
+          <w:sz w:val="21"/>
+          <w:szCs w:val="21"/>
+          <w:lang w:eastAsia="en-IN" w:bidi="hi-IN"/>
+        </w:rPr>
+        <w:t>"/blog/:path*"</w:t>
+      </w:r>
+      <w:r>
+        <w:rPr>
+          <w:rFonts w:ascii="Consolas" w:eastAsia="Times New Roman" w:hAnsi="Consolas" w:cs="Times New Roman"/>
+          <w:color w:val="F8F8F2"/>
+          <w:sz w:val="21"/>
+          <w:szCs w:val="21"/>
+          <w:lang w:eastAsia="en-IN" w:bidi="hi-IN"/>
+        </w:rPr>
+        <w:t>]</w:t>
+      </w:r>
+    </w:p>
+    <w:p>
+      <w:pPr>
+        <w:pStyle w:val="ListParagraph"/>
+        <w:shd w:val="clear" w:color="auto" w:fill="272822"/>
+        <w:spacing w:after="0" w:line="285" w:lineRule="atLeast"/>
+        <w:rPr>
+          <w:rFonts w:ascii="Consolas" w:eastAsia="Times New Roman" w:hAnsi="Consolas" w:cs="Times New Roman"/>
+          <w:color w:val="F8F8F2"/>
+          <w:sz w:val="21"/>
+          <w:szCs w:val="21"/>
+          <w:lang w:eastAsia="en-IN" w:bidi="hi-IN"/>
+        </w:rPr>
+      </w:pPr>
+      <w:r>
+        <w:rPr>
+          <w:rFonts w:ascii="Consolas" w:eastAsia="Times New Roman" w:hAnsi="Consolas" w:cs="Times New Roman"/>
+          <w:color w:val="F8F8F2"/>
+          <w:sz w:val="21"/>
+          <w:szCs w:val="21"/>
+          <w:lang w:eastAsia="en-IN" w:bidi="hi-IN"/>
+        </w:rPr>
+        <w:t>}</w:t>
+      </w:r>
+    </w:p>
+    <w:p>
+      <w:pPr>
+        <w:pStyle w:val="ListParagraph"/>
+        <w:numPr>
+          <w:ilvl w:val="0"/>
+          <w:numId w:val="3"/>
+        </w:numPr>
+        <w:rPr>
+          <w:lang w:val="en-US"/>
+        </w:rPr>
+      </w:pPr>
+      <w:r>
+        <w:rPr>
+          <w:lang w:val="en-US"/>
+        </w:rPr>
+        <w:t>For single route</w:t>
+      </w:r>
+    </w:p>
+    <w:p>
+      <w:pPr>
+        <w:pStyle w:val="ListParagraph"/>
+        <w:shd w:val="clear" w:color="auto" w:fill="272822"/>
+        <w:spacing w:after="0" w:line="285" w:lineRule="atLeast"/>
+        <w:rPr>
+          <w:rFonts w:ascii="Consolas" w:eastAsia="Times New Roman" w:hAnsi="Consolas" w:cs="Times New Roman"/>
+          <w:color w:val="F8F8F2"/>
+          <w:sz w:val="21"/>
+          <w:szCs w:val="21"/>
+          <w:lang w:eastAsia="en-IN" w:bidi="hi-IN"/>
+        </w:rPr>
+      </w:pPr>
+      <w:proofErr w:type="gramStart"/>
+      <w:r>
+        <w:rPr>
+          <w:rFonts w:ascii="Consolas" w:eastAsia="Times New Roman" w:hAnsi="Consolas" w:cs="Times New Roman"/>
+          <w:color w:val="F92672"/>
+          <w:sz w:val="21"/>
+          <w:szCs w:val="21"/>
+          <w:lang w:eastAsia="en-IN" w:bidi="hi-IN"/>
+        </w:rPr>
+        <w:t>import</w:t>
+      </w:r>
+      <w:proofErr w:type="gramEnd"/>
+      <w:r>
+        <w:rPr>
+          <w:rFonts w:ascii="Consolas" w:eastAsia="Times New Roman" w:hAnsi="Consolas" w:cs="Times New Roman"/>
+          <w:color w:val="F8F8F2"/>
+          <w:sz w:val="21"/>
+          <w:szCs w:val="21"/>
+          <w:lang w:eastAsia="en-IN" w:bidi="hi-IN"/>
+        </w:rPr>
+        <w:t xml:space="preserve"> { </w:t>
+      </w:r>
+      <w:proofErr w:type="spellStart"/>
+      <w:r>
+        <w:rPr>
+          <w:rFonts w:ascii="Consolas" w:eastAsia="Times New Roman" w:hAnsi="Consolas" w:cs="Times New Roman"/>
+          <w:color w:val="F8F8F2"/>
+          <w:sz w:val="21"/>
+          <w:szCs w:val="21"/>
+          <w:lang w:eastAsia="en-IN" w:bidi="hi-IN"/>
+        </w:rPr>
+        <w:t>NextResponse</w:t>
+      </w:r>
+      <w:proofErr w:type="spellEnd"/>
+      <w:r>
+        <w:rPr>
+          <w:rFonts w:ascii="Consolas" w:eastAsia="Times New Roman" w:hAnsi="Consolas" w:cs="Times New Roman"/>
+          <w:color w:val="F8F8F2"/>
+          <w:sz w:val="21"/>
+          <w:szCs w:val="21"/>
+          <w:lang w:eastAsia="en-IN" w:bidi="hi-IN"/>
+        </w:rPr>
+        <w:t xml:space="preserve"> } </w:t>
+      </w:r>
+      <w:r>
+        <w:rPr>
+          <w:rFonts w:ascii="Consolas" w:eastAsia="Times New Roman" w:hAnsi="Consolas" w:cs="Times New Roman"/>
+          <w:color w:val="F92672"/>
+          <w:sz w:val="21"/>
+          <w:szCs w:val="21"/>
+          <w:lang w:eastAsia="en-IN" w:bidi="hi-IN"/>
+        </w:rPr>
+        <w:t>from</w:t>
+      </w:r>
+      <w:r>
+        <w:rPr>
+          <w:rFonts w:ascii="Consolas" w:eastAsia="Times New Roman" w:hAnsi="Consolas" w:cs="Times New Roman"/>
+          <w:color w:val="F8F8F2"/>
+          <w:sz w:val="21"/>
+          <w:szCs w:val="21"/>
+          <w:lang w:eastAsia="en-IN" w:bidi="hi-IN"/>
+        </w:rPr>
+        <w:t xml:space="preserve"> </w:t>
+      </w:r>
+      <w:r>
+        <w:rPr>
+          <w:rFonts w:ascii="Consolas" w:eastAsia="Times New Roman" w:hAnsi="Consolas" w:cs="Times New Roman"/>
+          <w:color w:val="E6DB74"/>
+          <w:sz w:val="21"/>
+          <w:szCs w:val="21"/>
+          <w:lang w:eastAsia="en-IN" w:bidi="hi-IN"/>
+        </w:rPr>
+        <w:t>"next/server"</w:t>
+      </w:r>
+      <w:r>
+        <w:rPr>
+          <w:rFonts w:ascii="Consolas" w:eastAsia="Times New Roman" w:hAnsi="Consolas" w:cs="Times New Roman"/>
+          <w:color w:val="F8F8F2"/>
+          <w:sz w:val="21"/>
+          <w:szCs w:val="21"/>
+          <w:lang w:eastAsia="en-IN" w:bidi="hi-IN"/>
+        </w:rPr>
+        <w:t>;</w:t>
+      </w:r>
+    </w:p>
+    <w:p>
+      <w:pPr>
+        <w:pStyle w:val="ListParagraph"/>
+        <w:shd w:val="clear" w:color="auto" w:fill="272822"/>
+        <w:spacing w:after="0" w:line="285" w:lineRule="atLeast"/>
+        <w:rPr>
+          <w:rFonts w:ascii="Consolas" w:eastAsia="Times New Roman" w:hAnsi="Consolas" w:cs="Times New Roman"/>
+          <w:color w:val="F8F8F2"/>
+          <w:sz w:val="21"/>
+          <w:szCs w:val="21"/>
+          <w:lang w:eastAsia="en-IN" w:bidi="hi-IN"/>
+        </w:rPr>
+      </w:pPr>
+    </w:p>
+    <w:p>
+      <w:pPr>
+        <w:pStyle w:val="ListParagraph"/>
+        <w:shd w:val="clear" w:color="auto" w:fill="272822"/>
+        <w:spacing w:after="0" w:line="285" w:lineRule="atLeast"/>
+        <w:rPr>
+          <w:rFonts w:ascii="Consolas" w:eastAsia="Times New Roman" w:hAnsi="Consolas" w:cs="Times New Roman"/>
+          <w:color w:val="F8F8F2"/>
+          <w:sz w:val="21"/>
+          <w:szCs w:val="21"/>
+          <w:lang w:eastAsia="en-IN" w:bidi="hi-IN"/>
+        </w:rPr>
+      </w:pPr>
+      <w:proofErr w:type="gramStart"/>
+      <w:r>
+        <w:rPr>
+          <w:rFonts w:ascii="Consolas" w:eastAsia="Times New Roman" w:hAnsi="Consolas" w:cs="Times New Roman"/>
+          <w:color w:val="F92672"/>
+          <w:sz w:val="21"/>
+          <w:szCs w:val="21"/>
+          <w:lang w:eastAsia="en-IN" w:bidi="hi-IN"/>
+        </w:rPr>
+        <w:t>export</w:t>
+      </w:r>
+      <w:proofErr w:type="gramEnd"/>
+      <w:r>
+        <w:rPr>
+          <w:rFonts w:ascii="Consolas" w:eastAsia="Times New Roman" w:hAnsi="Consolas" w:cs="Times New Roman"/>
+          <w:color w:val="F8F8F2"/>
+          <w:sz w:val="21"/>
+          <w:szCs w:val="21"/>
+          <w:lang w:eastAsia="en-IN" w:bidi="hi-IN"/>
+        </w:rPr>
+        <w:t xml:space="preserve"> </w:t>
+      </w:r>
+      <w:r>
+        <w:rPr>
+          <w:rFonts w:ascii="Consolas" w:eastAsia="Times New Roman" w:hAnsi="Consolas" w:cs="Times New Roman"/>
+          <w:i/>
+          <w:iCs/>
+          <w:color w:val="66D9EF"/>
+          <w:sz w:val="21"/>
+          <w:szCs w:val="21"/>
+          <w:lang w:eastAsia="en-IN" w:bidi="hi-IN"/>
+        </w:rPr>
+        <w:t>function</w:t>
+      </w:r>
+      <w:r>
+        <w:rPr>
+          <w:rFonts w:ascii="Consolas" w:eastAsia="Times New Roman" w:hAnsi="Consolas" w:cs="Times New Roman"/>
+          <w:color w:val="F8F8F2"/>
+          <w:sz w:val="21"/>
+          <w:szCs w:val="21"/>
+          <w:lang w:eastAsia="en-IN" w:bidi="hi-IN"/>
+        </w:rPr>
+        <w:t xml:space="preserve"> </w:t>
+      </w:r>
+      <w:r>
+        <w:rPr>
+          <w:rFonts w:ascii="Consolas" w:eastAsia="Times New Roman" w:hAnsi="Consolas" w:cs="Times New Roman"/>
+          <w:color w:val="A6E22E"/>
+          <w:sz w:val="21"/>
+          <w:szCs w:val="21"/>
+          <w:lang w:eastAsia="en-IN" w:bidi="hi-IN"/>
+        </w:rPr>
+        <w:t>middleware</w:t>
+      </w:r>
+      <w:r>
+        <w:rPr>
+          <w:rFonts w:ascii="Consolas" w:eastAsia="Times New Roman" w:hAnsi="Consolas" w:cs="Times New Roman"/>
+          <w:color w:val="F8F8F2"/>
+          <w:sz w:val="21"/>
+          <w:szCs w:val="21"/>
+          <w:lang w:eastAsia="en-IN" w:bidi="hi-IN"/>
+        </w:rPr>
+        <w:t>(</w:t>
+      </w:r>
+      <w:r>
+        <w:rPr>
+          <w:rFonts w:ascii="Consolas" w:eastAsia="Times New Roman" w:hAnsi="Consolas" w:cs="Times New Roman"/>
+          <w:i/>
+          <w:iCs/>
+          <w:color w:val="FD971F"/>
+          <w:sz w:val="21"/>
+          <w:szCs w:val="21"/>
+          <w:lang w:eastAsia="en-IN" w:bidi="hi-IN"/>
+        </w:rPr>
+        <w:t>request</w:t>
+      </w:r>
+      <w:r>
+        <w:rPr>
+          <w:rFonts w:ascii="Consolas" w:eastAsia="Times New Roman" w:hAnsi="Consolas" w:cs="Times New Roman"/>
+          <w:color w:val="F8F8F2"/>
+          <w:sz w:val="21"/>
+          <w:szCs w:val="21"/>
+          <w:lang w:eastAsia="en-IN" w:bidi="hi-IN"/>
+        </w:rPr>
+        <w:t>){</w:t>
+      </w:r>
+    </w:p>
+    <w:p>
+      <w:pPr>
+        <w:pStyle w:val="ListParagraph"/>
+        <w:shd w:val="clear" w:color="auto" w:fill="272822"/>
+        <w:spacing w:after="0" w:line="285" w:lineRule="atLeast"/>
+        <w:rPr>
+          <w:rFonts w:ascii="Consolas" w:eastAsia="Times New Roman" w:hAnsi="Consolas" w:cs="Times New Roman"/>
+          <w:color w:val="F8F8F2"/>
+          <w:sz w:val="21"/>
+          <w:szCs w:val="21"/>
+          <w:lang w:eastAsia="en-IN" w:bidi="hi-IN"/>
+        </w:rPr>
+      </w:pPr>
+      <w:r>
+        <w:rPr>
+          <w:rFonts w:ascii="Consolas" w:eastAsia="Times New Roman" w:hAnsi="Consolas" w:cs="Times New Roman"/>
+          <w:color w:val="F8F8F2"/>
+          <w:sz w:val="21"/>
+          <w:szCs w:val="21"/>
+          <w:lang w:eastAsia="en-IN" w:bidi="hi-IN"/>
+        </w:rPr>
+        <w:t xml:space="preserve">    </w:t>
+      </w:r>
+      <w:proofErr w:type="gramStart"/>
+      <w:r>
+        <w:rPr>
+          <w:rFonts w:ascii="Consolas" w:eastAsia="Times New Roman" w:hAnsi="Consolas" w:cs="Times New Roman"/>
+          <w:color w:val="F92672"/>
+          <w:sz w:val="21"/>
+          <w:szCs w:val="21"/>
+          <w:lang w:eastAsia="en-IN" w:bidi="hi-IN"/>
+        </w:rPr>
+        <w:t>if</w:t>
+      </w:r>
+      <w:r>
+        <w:rPr>
+          <w:rFonts w:ascii="Consolas" w:eastAsia="Times New Roman" w:hAnsi="Consolas" w:cs="Times New Roman"/>
+          <w:color w:val="F8F8F2"/>
+          <w:sz w:val="21"/>
+          <w:szCs w:val="21"/>
+          <w:lang w:eastAsia="en-IN" w:bidi="hi-IN"/>
+        </w:rPr>
+        <w:t>(</w:t>
+      </w:r>
+      <w:proofErr w:type="spellStart"/>
+      <w:proofErr w:type="gramEnd"/>
+      <w:r>
+        <w:rPr>
+          <w:rFonts w:ascii="Consolas" w:eastAsia="Times New Roman" w:hAnsi="Consolas" w:cs="Times New Roman"/>
+          <w:i/>
+          <w:iCs/>
+          <w:color w:val="FD971F"/>
+          <w:sz w:val="21"/>
+          <w:szCs w:val="21"/>
+          <w:lang w:eastAsia="en-IN" w:bidi="hi-IN"/>
+        </w:rPr>
+        <w:t>request</w:t>
+      </w:r>
+      <w:r>
+        <w:rPr>
+          <w:rFonts w:ascii="Consolas" w:eastAsia="Times New Roman" w:hAnsi="Consolas" w:cs="Times New Roman"/>
+          <w:color w:val="F92672"/>
+          <w:sz w:val="21"/>
+          <w:szCs w:val="21"/>
+          <w:lang w:eastAsia="en-IN" w:bidi="hi-IN"/>
+        </w:rPr>
+        <w:t>.</w:t>
+      </w:r>
+      <w:r>
+        <w:rPr>
+          <w:rFonts w:ascii="Consolas" w:eastAsia="Times New Roman" w:hAnsi="Consolas" w:cs="Times New Roman"/>
+          <w:color w:val="F8F8F2"/>
+          <w:sz w:val="21"/>
+          <w:szCs w:val="21"/>
+          <w:lang w:eastAsia="en-IN" w:bidi="hi-IN"/>
+        </w:rPr>
+        <w:t>nextUrl</w:t>
+      </w:r>
+      <w:r>
+        <w:rPr>
+          <w:rFonts w:ascii="Consolas" w:eastAsia="Times New Roman" w:hAnsi="Consolas" w:cs="Times New Roman"/>
+          <w:color w:val="F92672"/>
+          <w:sz w:val="21"/>
+          <w:szCs w:val="21"/>
+          <w:lang w:eastAsia="en-IN" w:bidi="hi-IN"/>
+        </w:rPr>
+        <w:t>.</w:t>
+      </w:r>
+      <w:r>
+        <w:rPr>
+          <w:rFonts w:ascii="Consolas" w:eastAsia="Times New Roman" w:hAnsi="Consolas" w:cs="Times New Roman"/>
+          <w:color w:val="F8F8F2"/>
+          <w:sz w:val="21"/>
+          <w:szCs w:val="21"/>
+          <w:lang w:eastAsia="en-IN" w:bidi="hi-IN"/>
+        </w:rPr>
+        <w:t>pathname</w:t>
+      </w:r>
+      <w:proofErr w:type="spellEnd"/>
+      <w:r>
+        <w:rPr>
+          <w:rFonts w:ascii="Consolas" w:eastAsia="Times New Roman" w:hAnsi="Consolas" w:cs="Times New Roman"/>
+          <w:color w:val="F92672"/>
+          <w:sz w:val="21"/>
+          <w:szCs w:val="21"/>
+          <w:lang w:eastAsia="en-IN" w:bidi="hi-IN"/>
+        </w:rPr>
+        <w:t>!=</w:t>
+      </w:r>
+      <w:r>
+        <w:rPr>
+          <w:rFonts w:ascii="Consolas" w:eastAsia="Times New Roman" w:hAnsi="Consolas" w:cs="Times New Roman"/>
+          <w:color w:val="E6DB74"/>
+          <w:sz w:val="21"/>
+          <w:szCs w:val="21"/>
+          <w:lang w:eastAsia="en-IN" w:bidi="hi-IN"/>
+        </w:rPr>
+        <w:t>"/login"</w:t>
+      </w:r>
+      <w:r>
+        <w:rPr>
+          <w:rFonts w:ascii="Consolas" w:eastAsia="Times New Roman" w:hAnsi="Consolas" w:cs="Times New Roman"/>
+          <w:color w:val="F8F8F2"/>
+          <w:sz w:val="21"/>
+          <w:szCs w:val="21"/>
+          <w:lang w:eastAsia="en-IN" w:bidi="hi-IN"/>
+        </w:rPr>
+        <w:t xml:space="preserve">){ </w:t>
+      </w:r>
+      <w:r>
+        <w:rPr>
+          <w:rFonts w:ascii="Consolas" w:eastAsia="Times New Roman" w:hAnsi="Consolas" w:cs="Times New Roman"/>
+          <w:color w:val="F92672"/>
+          <w:sz w:val="21"/>
+          <w:szCs w:val="21"/>
+          <w:lang w:eastAsia="en-IN" w:bidi="hi-IN"/>
+        </w:rPr>
+        <w:t>for</w:t>
+      </w:r>
+      <w:r>
+        <w:rPr>
+          <w:rFonts w:ascii="Consolas" w:eastAsia="Times New Roman" w:hAnsi="Consolas" w:cs="Times New Roman"/>
+          <w:color w:val="F8F8F2"/>
+          <w:sz w:val="21"/>
+          <w:szCs w:val="21"/>
+          <w:lang w:eastAsia="en-IN" w:bidi="hi-IN"/>
+        </w:rPr>
+        <w:t xml:space="preserve"> single route</w:t>
+      </w:r>
+    </w:p>
+    <w:p>
+      <w:pPr>
+        <w:pStyle w:val="ListParagraph"/>
+        <w:shd w:val="clear" w:color="auto" w:fill="272822"/>
+        <w:spacing w:after="0" w:line="285" w:lineRule="atLeast"/>
+        <w:rPr>
+          <w:rFonts w:ascii="Consolas" w:eastAsia="Times New Roman" w:hAnsi="Consolas" w:cs="Times New Roman"/>
+          <w:color w:val="F8F8F2"/>
+          <w:sz w:val="21"/>
+          <w:szCs w:val="21"/>
+          <w:lang w:eastAsia="en-IN" w:bidi="hi-IN"/>
+        </w:rPr>
+      </w:pPr>
+      <w:r>
+        <w:rPr>
+          <w:rFonts w:ascii="Consolas" w:eastAsia="Times New Roman" w:hAnsi="Consolas" w:cs="Times New Roman"/>
+          <w:color w:val="F8F8F2"/>
+          <w:sz w:val="21"/>
+          <w:szCs w:val="21"/>
+          <w:lang w:eastAsia="en-IN" w:bidi="hi-IN"/>
+        </w:rPr>
+        <w:t xml:space="preserve">        </w:t>
+      </w:r>
+      <w:proofErr w:type="gramStart"/>
+      <w:r>
+        <w:rPr>
+          <w:rFonts w:ascii="Consolas" w:eastAsia="Times New Roman" w:hAnsi="Consolas" w:cs="Times New Roman"/>
+          <w:color w:val="F8F8F2"/>
+          <w:sz w:val="21"/>
+          <w:szCs w:val="21"/>
+          <w:lang w:eastAsia="en-IN" w:bidi="hi-IN"/>
+        </w:rPr>
+        <w:t>return</w:t>
+      </w:r>
+      <w:proofErr w:type="gramEnd"/>
+      <w:r>
+        <w:rPr>
+          <w:rFonts w:ascii="Consolas" w:eastAsia="Times New Roman" w:hAnsi="Consolas" w:cs="Times New Roman"/>
+          <w:color w:val="F8F8F2"/>
+          <w:sz w:val="21"/>
+          <w:szCs w:val="21"/>
+          <w:lang w:eastAsia="en-IN" w:bidi="hi-IN"/>
+        </w:rPr>
+        <w:t xml:space="preserve"> </w:t>
+      </w:r>
+      <w:proofErr w:type="spellStart"/>
+      <w:r>
+        <w:rPr>
+          <w:rFonts w:ascii="Consolas" w:eastAsia="Times New Roman" w:hAnsi="Consolas" w:cs="Times New Roman"/>
+          <w:color w:val="A6E22E"/>
+          <w:sz w:val="21"/>
+          <w:szCs w:val="21"/>
+          <w:u w:val="single"/>
+          <w:lang w:eastAsia="en-IN" w:bidi="hi-IN"/>
+        </w:rPr>
+        <w:t>NextResponse</w:t>
+      </w:r>
+      <w:r>
+        <w:rPr>
+          <w:rFonts w:ascii="Consolas" w:eastAsia="Times New Roman" w:hAnsi="Consolas" w:cs="Times New Roman"/>
+          <w:color w:val="F8F8F2"/>
+          <w:sz w:val="21"/>
+          <w:szCs w:val="21"/>
+          <w:lang w:eastAsia="en-IN" w:bidi="hi-IN"/>
+        </w:rPr>
+        <w:t>.</w:t>
+      </w:r>
+      <w:r>
+        <w:rPr>
+          <w:rFonts w:ascii="Consolas" w:eastAsia="Times New Roman" w:hAnsi="Consolas" w:cs="Times New Roman"/>
+          <w:color w:val="A6E22E"/>
+          <w:sz w:val="21"/>
+          <w:szCs w:val="21"/>
+          <w:lang w:eastAsia="en-IN" w:bidi="hi-IN"/>
+        </w:rPr>
+        <w:t>redirect</w:t>
+      </w:r>
+      <w:proofErr w:type="spellEnd"/>
+      <w:r>
+        <w:rPr>
+          <w:rFonts w:ascii="Consolas" w:eastAsia="Times New Roman" w:hAnsi="Consolas" w:cs="Times New Roman"/>
+          <w:color w:val="F8F8F2"/>
+          <w:sz w:val="21"/>
+          <w:szCs w:val="21"/>
+          <w:lang w:eastAsia="en-IN" w:bidi="hi-IN"/>
+        </w:rPr>
+        <w:t>(</w:t>
+      </w:r>
+      <w:r>
+        <w:rPr>
+          <w:rFonts w:ascii="Consolas" w:eastAsia="Times New Roman" w:hAnsi="Consolas" w:cs="Times New Roman"/>
+          <w:color w:val="F92672"/>
+          <w:sz w:val="21"/>
+          <w:szCs w:val="21"/>
+          <w:lang w:eastAsia="en-IN" w:bidi="hi-IN"/>
+        </w:rPr>
+        <w:t>new</w:t>
+      </w:r>
+      <w:r>
+        <w:rPr>
+          <w:rFonts w:ascii="Consolas" w:eastAsia="Times New Roman" w:hAnsi="Consolas" w:cs="Times New Roman"/>
+          <w:color w:val="F8F8F2"/>
+          <w:sz w:val="21"/>
+          <w:szCs w:val="21"/>
+          <w:lang w:eastAsia="en-IN" w:bidi="hi-IN"/>
+        </w:rPr>
+        <w:t xml:space="preserve"> </w:t>
+      </w:r>
+      <w:r>
+        <w:rPr>
+          <w:rFonts w:ascii="Consolas" w:eastAsia="Times New Roman" w:hAnsi="Consolas" w:cs="Times New Roman"/>
+          <w:i/>
+          <w:iCs/>
+          <w:color w:val="66D9EF"/>
+          <w:sz w:val="21"/>
+          <w:szCs w:val="21"/>
+          <w:lang w:eastAsia="en-IN" w:bidi="hi-IN"/>
+        </w:rPr>
+        <w:t>URL</w:t>
+      </w:r>
+      <w:r>
+        <w:rPr>
+          <w:rFonts w:ascii="Consolas" w:eastAsia="Times New Roman" w:hAnsi="Consolas" w:cs="Times New Roman"/>
+          <w:color w:val="F8F8F2"/>
+          <w:sz w:val="21"/>
+          <w:szCs w:val="21"/>
+          <w:lang w:eastAsia="en-IN" w:bidi="hi-IN"/>
+        </w:rPr>
+        <w:t>(</w:t>
+      </w:r>
+      <w:r>
+        <w:rPr>
+          <w:rFonts w:ascii="Consolas" w:eastAsia="Times New Roman" w:hAnsi="Consolas" w:cs="Times New Roman"/>
+          <w:color w:val="E6DB74"/>
+          <w:sz w:val="21"/>
+          <w:szCs w:val="21"/>
+          <w:lang w:eastAsia="en-IN" w:bidi="hi-IN"/>
+        </w:rPr>
+        <w:t>"/</w:t>
+      </w:r>
+      <w:proofErr w:type="spellStart"/>
+      <w:r>
+        <w:rPr>
+          <w:rFonts w:ascii="Consolas" w:eastAsia="Times New Roman" w:hAnsi="Consolas" w:cs="Times New Roman"/>
+          <w:color w:val="E6DB74"/>
+          <w:sz w:val="21"/>
+          <w:szCs w:val="21"/>
+          <w:lang w:eastAsia="en-IN" w:bidi="hi-IN"/>
+        </w:rPr>
+        <w:t>login"</w:t>
+      </w:r>
+      <w:r>
+        <w:rPr>
+          <w:rFonts w:ascii="Consolas" w:eastAsia="Times New Roman" w:hAnsi="Consolas" w:cs="Times New Roman"/>
+          <w:color w:val="F8F8F2"/>
+          <w:sz w:val="21"/>
+          <w:szCs w:val="21"/>
+          <w:lang w:eastAsia="en-IN" w:bidi="hi-IN"/>
+        </w:rPr>
+        <w:t>,</w:t>
+      </w:r>
+      <w:r>
+        <w:rPr>
+          <w:rFonts w:ascii="Consolas" w:eastAsia="Times New Roman" w:hAnsi="Consolas" w:cs="Times New Roman"/>
+          <w:i/>
+          <w:iCs/>
+          <w:color w:val="FD971F"/>
+          <w:sz w:val="21"/>
+          <w:szCs w:val="21"/>
+          <w:lang w:eastAsia="en-IN" w:bidi="hi-IN"/>
+        </w:rPr>
+        <w:t>request</w:t>
+      </w:r>
+      <w:r>
+        <w:rPr>
+          <w:rFonts w:ascii="Consolas" w:eastAsia="Times New Roman" w:hAnsi="Consolas" w:cs="Times New Roman"/>
+          <w:color w:val="F92672"/>
+          <w:sz w:val="21"/>
+          <w:szCs w:val="21"/>
+          <w:lang w:eastAsia="en-IN" w:bidi="hi-IN"/>
+        </w:rPr>
+        <w:t>.</w:t>
+      </w:r>
+      <w:r>
+        <w:rPr>
+          <w:rFonts w:ascii="Consolas" w:eastAsia="Times New Roman" w:hAnsi="Consolas" w:cs="Times New Roman"/>
+          <w:color w:val="F8F8F2"/>
+          <w:sz w:val="21"/>
+          <w:szCs w:val="21"/>
+          <w:lang w:eastAsia="en-IN" w:bidi="hi-IN"/>
+        </w:rPr>
+        <w:t>url</w:t>
+      </w:r>
+      <w:proofErr w:type="spellEnd"/>
+      <w:r>
+        <w:rPr>
+          <w:rFonts w:ascii="Consolas" w:eastAsia="Times New Roman" w:hAnsi="Consolas" w:cs="Times New Roman"/>
+          <w:color w:val="F8F8F2"/>
+          <w:sz w:val="21"/>
+          <w:szCs w:val="21"/>
+          <w:lang w:eastAsia="en-IN" w:bidi="hi-IN"/>
+        </w:rPr>
+        <w:t>))</w:t>
+      </w:r>
+    </w:p>
+    <w:p>
+      <w:pPr>
+        <w:pStyle w:val="ListParagraph"/>
+        <w:shd w:val="clear" w:color="auto" w:fill="272822"/>
+        <w:tabs>
+          <w:tab w:val="right" w:pos="9026"/>
+        </w:tabs>
+        <w:spacing w:after="0" w:line="285" w:lineRule="atLeast"/>
+        <w:rPr>
+          <w:rFonts w:ascii="Consolas" w:eastAsia="Times New Roman" w:hAnsi="Consolas" w:cs="Times New Roman"/>
+          <w:color w:val="F8F8F2"/>
+          <w:sz w:val="21"/>
+          <w:szCs w:val="21"/>
+          <w:lang w:eastAsia="en-IN" w:bidi="hi-IN"/>
+        </w:rPr>
+      </w:pPr>
+      <w:r>
+        <w:rPr>
+          <w:rFonts w:ascii="Consolas" w:eastAsia="Times New Roman" w:hAnsi="Consolas" w:cs="Times New Roman"/>
+          <w:color w:val="F8F8F2"/>
+          <w:sz w:val="21"/>
+          <w:szCs w:val="21"/>
+          <w:lang w:eastAsia="en-IN" w:bidi="hi-IN"/>
+        </w:rPr>
+        <w:t>    }</w:t>
+      </w:r>
+      <w:r>
+        <w:rPr>
+          <w:rFonts w:ascii="Consolas" w:eastAsia="Times New Roman" w:hAnsi="Consolas" w:cs="Times New Roman"/>
+          <w:color w:val="F8F8F2"/>
+          <w:sz w:val="21"/>
+          <w:szCs w:val="21"/>
+          <w:lang w:eastAsia="en-IN" w:bidi="hi-IN"/>
+        </w:rPr>
+        <w:tab/>
+      </w:r>
+    </w:p>
+    <w:p>
+      <w:pPr>
+        <w:pStyle w:val="ListParagraph"/>
+        <w:shd w:val="clear" w:color="auto" w:fill="272822"/>
+        <w:spacing w:after="0" w:line="285" w:lineRule="atLeast"/>
+        <w:rPr>
+          <w:rFonts w:ascii="Consolas" w:eastAsia="Times New Roman" w:hAnsi="Consolas" w:cs="Times New Roman"/>
+          <w:color w:val="F8F8F2"/>
+          <w:sz w:val="21"/>
+          <w:szCs w:val="21"/>
+          <w:lang w:eastAsia="en-IN" w:bidi="hi-IN"/>
+        </w:rPr>
+      </w:pPr>
+      <w:r>
+        <w:rPr>
+          <w:rFonts w:ascii="Consolas" w:eastAsia="Times New Roman" w:hAnsi="Consolas" w:cs="Times New Roman"/>
+          <w:color w:val="F8F8F2"/>
+          <w:sz w:val="21"/>
+          <w:szCs w:val="21"/>
+          <w:lang w:eastAsia="en-IN" w:bidi="hi-IN"/>
+        </w:rPr>
+        <w:t>}</w:t>
+      </w:r>
+    </w:p>
+    <w:p>
+      <w:pPr>
+        <w:pStyle w:val="ListParagraph"/>
+        <w:rPr>
+          <w:lang w:val="en-US"/>
+        </w:rPr>
+      </w:pPr>
+    </w:p>
+    <w:p>
+      <w:pPr>
+        <w:pStyle w:val="ListParagraph"/>
+        <w:numPr>
+          <w:ilvl w:val="0"/>
+          <w:numId w:val="3"/>
+        </w:numPr>
+        <w:rPr>
+          <w:lang w:val="en-US"/>
+        </w:rPr>
+      </w:pPr>
+      <w:r>
+        <w:rPr>
+          <w:lang w:val="en-US"/>
+        </w:rPr>
+        <w:t>For single we also do like that</w:t>
+      </w:r>
+    </w:p>
+    <w:p>
+      <w:pPr>
+        <w:pStyle w:val="ListParagraph"/>
+        <w:shd w:val="clear" w:color="auto" w:fill="272822"/>
+        <w:spacing w:after="0" w:line="285" w:lineRule="atLeast"/>
+        <w:rPr>
+          <w:rFonts w:ascii="Consolas" w:eastAsia="Times New Roman" w:hAnsi="Consolas" w:cs="Times New Roman"/>
+          <w:color w:val="F8F8F2"/>
+          <w:sz w:val="21"/>
+          <w:szCs w:val="21"/>
+          <w:lang w:eastAsia="en-IN" w:bidi="hi-IN"/>
+        </w:rPr>
+      </w:pPr>
+      <w:proofErr w:type="gramStart"/>
+      <w:r>
+        <w:rPr>
+          <w:rFonts w:ascii="Consolas" w:eastAsia="Times New Roman" w:hAnsi="Consolas" w:cs="Times New Roman"/>
+          <w:color w:val="F92672"/>
+          <w:sz w:val="21"/>
+          <w:szCs w:val="21"/>
+          <w:lang w:eastAsia="en-IN" w:bidi="hi-IN"/>
+        </w:rPr>
+        <w:t>export</w:t>
+      </w:r>
+      <w:proofErr w:type="gramEnd"/>
+      <w:r>
+        <w:rPr>
+          <w:rFonts w:ascii="Consolas" w:eastAsia="Times New Roman" w:hAnsi="Consolas" w:cs="Times New Roman"/>
+          <w:color w:val="F8F8F2"/>
+          <w:sz w:val="21"/>
+          <w:szCs w:val="21"/>
+          <w:lang w:eastAsia="en-IN" w:bidi="hi-IN"/>
+        </w:rPr>
+        <w:t xml:space="preserve"> </w:t>
+      </w:r>
+      <w:proofErr w:type="spellStart"/>
+      <w:r>
+        <w:rPr>
+          <w:rFonts w:ascii="Consolas" w:eastAsia="Times New Roman" w:hAnsi="Consolas" w:cs="Times New Roman"/>
+          <w:i/>
+          <w:iCs/>
+          <w:color w:val="66D9EF"/>
+          <w:sz w:val="21"/>
+          <w:szCs w:val="21"/>
+          <w:lang w:eastAsia="en-IN" w:bidi="hi-IN"/>
+        </w:rPr>
+        <w:t>const</w:t>
+      </w:r>
+      <w:proofErr w:type="spellEnd"/>
+      <w:r>
+        <w:rPr>
+          <w:rFonts w:ascii="Consolas" w:eastAsia="Times New Roman" w:hAnsi="Consolas" w:cs="Times New Roman"/>
+          <w:color w:val="F8F8F2"/>
+          <w:sz w:val="21"/>
+          <w:szCs w:val="21"/>
+          <w:lang w:eastAsia="en-IN" w:bidi="hi-IN"/>
+        </w:rPr>
+        <w:t xml:space="preserve"> </w:t>
+      </w:r>
+      <w:proofErr w:type="spellStart"/>
+      <w:r>
+        <w:rPr>
+          <w:rFonts w:ascii="Consolas" w:eastAsia="Times New Roman" w:hAnsi="Consolas" w:cs="Times New Roman"/>
+          <w:color w:val="F8F8F2"/>
+          <w:sz w:val="21"/>
+          <w:szCs w:val="21"/>
+          <w:lang w:eastAsia="en-IN" w:bidi="hi-IN"/>
+        </w:rPr>
+        <w:t>config</w:t>
+      </w:r>
+      <w:proofErr w:type="spellEnd"/>
+      <w:r>
+        <w:rPr>
+          <w:rFonts w:ascii="Consolas" w:eastAsia="Times New Roman" w:hAnsi="Consolas" w:cs="Times New Roman"/>
+          <w:color w:val="F8F8F2"/>
+          <w:sz w:val="21"/>
+          <w:szCs w:val="21"/>
+          <w:lang w:eastAsia="en-IN" w:bidi="hi-IN"/>
+        </w:rPr>
+        <w:t xml:space="preserve"> </w:t>
+      </w:r>
+      <w:r>
+        <w:rPr>
+          <w:rFonts w:ascii="Consolas" w:eastAsia="Times New Roman" w:hAnsi="Consolas" w:cs="Times New Roman"/>
+          <w:color w:val="F92672"/>
+          <w:sz w:val="21"/>
+          <w:szCs w:val="21"/>
+          <w:lang w:eastAsia="en-IN" w:bidi="hi-IN"/>
+        </w:rPr>
+        <w:t>=</w:t>
+      </w:r>
+      <w:r>
+        <w:rPr>
+          <w:rFonts w:ascii="Consolas" w:eastAsia="Times New Roman" w:hAnsi="Consolas" w:cs="Times New Roman"/>
+          <w:color w:val="F8F8F2"/>
+          <w:sz w:val="21"/>
+          <w:szCs w:val="21"/>
+          <w:lang w:eastAsia="en-IN" w:bidi="hi-IN"/>
+        </w:rPr>
+        <w:t xml:space="preserve"> {</w:t>
+      </w:r>
+    </w:p>
+    <w:p>
+      <w:pPr>
+        <w:pStyle w:val="ListParagraph"/>
+        <w:shd w:val="clear" w:color="auto" w:fill="272822"/>
+        <w:spacing w:after="0" w:line="285" w:lineRule="atLeast"/>
+        <w:rPr>
+          <w:rFonts w:ascii="Consolas" w:eastAsia="Times New Roman" w:hAnsi="Consolas" w:cs="Times New Roman"/>
+          <w:color w:val="F8F8F2"/>
+          <w:sz w:val="21"/>
+          <w:szCs w:val="21"/>
+          <w:lang w:eastAsia="en-IN" w:bidi="hi-IN"/>
+        </w:rPr>
+      </w:pPr>
+      <w:r>
+        <w:rPr>
+          <w:rFonts w:ascii="Consolas" w:eastAsia="Times New Roman" w:hAnsi="Consolas" w:cs="Times New Roman"/>
+          <w:color w:val="F8F8F2"/>
+          <w:sz w:val="21"/>
+          <w:szCs w:val="21"/>
+          <w:lang w:eastAsia="en-IN" w:bidi="hi-IN"/>
+        </w:rPr>
+        <w:t xml:space="preserve">    </w:t>
+      </w:r>
+      <w:proofErr w:type="gramStart"/>
+      <w:r>
+        <w:rPr>
+          <w:rFonts w:ascii="Consolas" w:eastAsia="Times New Roman" w:hAnsi="Consolas" w:cs="Times New Roman"/>
+          <w:color w:val="F8F8F2"/>
+          <w:sz w:val="21"/>
+          <w:szCs w:val="21"/>
+          <w:lang w:eastAsia="en-IN" w:bidi="hi-IN"/>
+        </w:rPr>
+        <w:t>matcher</w:t>
+      </w:r>
+      <w:proofErr w:type="gramEnd"/>
+      <w:r>
+        <w:rPr>
+          <w:rFonts w:ascii="Consolas" w:eastAsia="Times New Roman" w:hAnsi="Consolas" w:cs="Times New Roman"/>
+          <w:color w:val="F8F8F2"/>
+          <w:sz w:val="21"/>
+          <w:szCs w:val="21"/>
+          <w:lang w:eastAsia="en-IN" w:bidi="hi-IN"/>
+        </w:rPr>
+        <w:t>:</w:t>
+      </w:r>
+      <w:r>
+        <w:rPr>
+          <w:rFonts w:ascii="Consolas" w:eastAsia="Times New Roman" w:hAnsi="Consolas" w:cs="Times New Roman"/>
+          <w:color w:val="E6DB74"/>
+          <w:sz w:val="21"/>
+          <w:szCs w:val="21"/>
+          <w:lang w:eastAsia="en-IN" w:bidi="hi-IN"/>
+        </w:rPr>
+        <w:t>"/blog</w:t>
+      </w:r>
+      <w:r>
+        <w:rPr>
+          <w:rFonts w:ascii="Consolas" w:eastAsia="Times New Roman" w:hAnsi="Consolas" w:cs="Times New Roman"/>
+          <w:color w:val="E6DB74"/>
+          <w:sz w:val="21"/>
+          <w:szCs w:val="21"/>
+          <w:lang w:eastAsia="en-IN" w:bidi="hi-IN"/>
+        </w:rPr>
+        <w:br/>
+        <w:t>}</w:t>
+      </w:r>
+    </w:p>
+    <w:p>
+      <w:pPr>
+        <w:pStyle w:val="ListParagraph"/>
+        <w:rPr>
+          <w:lang w:val="en-US"/>
+        </w:rPr>
+      </w:pPr>
+    </w:p>
+    <w:p>
+      <w:pPr>
+        <w:pStyle w:val="ListParagraph"/>
+        <w:jc w:val="center"/>
+        <w:rPr>
+          <w:b/>
+          <w:bCs/>
+          <w:sz w:val="44"/>
+          <w:szCs w:val="44"/>
+          <w:lang w:val="en-US"/>
+        </w:rPr>
+      </w:pPr>
+      <w:r>
+        <w:rPr>
+          <w:b/>
+          <w:bCs/>
+          <w:sz w:val="44"/>
+          <w:szCs w:val="44"/>
+          <w:lang w:val="en-US"/>
+        </w:rPr>
+        <w:t xml:space="preserve">Client Side Rendering &amp; </w:t>
+      </w:r>
+      <w:proofErr w:type="spellStart"/>
+      <w:r>
+        <w:rPr>
+          <w:b/>
+          <w:bCs/>
+          <w:sz w:val="44"/>
+          <w:szCs w:val="44"/>
+          <w:lang w:val="en-US"/>
+        </w:rPr>
+        <w:t>PreRendering</w:t>
+      </w:r>
+      <w:proofErr w:type="spellEnd"/>
+    </w:p>
+    <w:p>
+      <w:pPr>
+        <w:pStyle w:val="ListParagraph"/>
+        <w:numPr>
+          <w:ilvl w:val="0"/>
+          <w:numId w:val="3"/>
+        </w:numPr>
+        <w:rPr>
+          <w:lang w:val="en-US"/>
+        </w:rPr>
+      </w:pPr>
+      <w:r>
+        <w:rPr>
+          <w:lang w:val="en-US"/>
+        </w:rPr>
+        <w:t xml:space="preserve">In network after load the page when we see then when it load all html code it means it is </w:t>
+      </w:r>
+      <w:proofErr w:type="spellStart"/>
+      <w:r>
+        <w:rPr>
+          <w:lang w:val="en-US"/>
+        </w:rPr>
+        <w:t>preRend</w:t>
+      </w:r>
+      <w:r>
+        <w:rPr>
+          <w:lang w:val="en-US"/>
+        </w:rPr>
+        <w:t>e</w:t>
+      </w:r>
+      <w:r>
+        <w:rPr>
+          <w:lang w:val="en-US"/>
+        </w:rPr>
+        <w:t>ring</w:t>
+      </w:r>
+      <w:proofErr w:type="spellEnd"/>
+      <w:r>
+        <w:rPr>
+          <w:lang w:val="en-US"/>
+        </w:rPr>
+        <w:t xml:space="preserve"> means server side rendering</w:t>
+      </w:r>
+    </w:p>
+    <w:p>
+      <w:pPr>
+        <w:pStyle w:val="ListParagraph"/>
+        <w:jc w:val="center"/>
+        <w:rPr>
+          <w:b/>
+          <w:bCs/>
+          <w:sz w:val="44"/>
+          <w:szCs w:val="44"/>
+          <w:lang w:val="en-US"/>
+        </w:rPr>
+      </w:pPr>
+      <w:r>
+        <w:rPr>
+          <w:b/>
+          <w:bCs/>
+          <w:sz w:val="44"/>
+          <w:szCs w:val="44"/>
+          <w:lang w:val="en-US"/>
+        </w:rPr>
+        <w:lastRenderedPageBreak/>
+        <w:t>Styles</w:t>
+      </w:r>
+    </w:p>
+    <w:p>
+      <w:pPr>
+        <w:pStyle w:val="ListParagraph"/>
+        <w:numPr>
+          <w:ilvl w:val="0"/>
+          <w:numId w:val="4"/>
+        </w:numPr>
+        <w:rPr>
+          <w:lang w:val="en-US"/>
+        </w:rPr>
+      </w:pPr>
+      <w:r>
+        <w:rPr>
+          <w:lang w:val="en-US"/>
+        </w:rPr>
+        <w:t>Global CSS</w:t>
+      </w:r>
+    </w:p>
+    <w:p>
+      <w:pPr>
+        <w:pStyle w:val="ListParagraph"/>
+        <w:numPr>
+          <w:ilvl w:val="0"/>
+          <w:numId w:val="4"/>
+        </w:numPr>
+        <w:rPr>
+          <w:lang w:val="en-US"/>
+        </w:rPr>
+      </w:pPr>
+      <w:r>
+        <w:rPr>
+          <w:lang w:val="en-US"/>
+        </w:rPr>
+        <w:t>Inline CSS</w:t>
+      </w:r>
+    </w:p>
+    <w:p>
+      <w:pPr>
+        <w:pStyle w:val="ListParagraph"/>
+        <w:numPr>
+          <w:ilvl w:val="0"/>
+          <w:numId w:val="4"/>
+        </w:numPr>
+        <w:rPr>
+          <w:lang w:val="en-US"/>
+        </w:rPr>
+      </w:pPr>
+      <w:r>
+        <w:rPr>
+          <w:lang w:val="en-US"/>
+        </w:rPr>
+        <w:t>Module CSS</w:t>
+      </w:r>
+    </w:p>
+    <w:p>
+      <w:pPr>
+        <w:ind w:left="1080"/>
+        <w:jc w:val="center"/>
+        <w:rPr>
+          <w:b/>
+          <w:bCs/>
+          <w:sz w:val="44"/>
+          <w:szCs w:val="44"/>
+          <w:lang w:val="en-US"/>
+        </w:rPr>
+      </w:pPr>
+      <w:r>
+        <w:rPr>
+          <w:b/>
+          <w:bCs/>
+          <w:sz w:val="44"/>
+          <w:szCs w:val="44"/>
+          <w:lang w:val="en-US"/>
+        </w:rPr>
+        <w:t>Meta data or tags</w:t>
+      </w:r>
+    </w:p>
+    <w:p>
+      <w:pPr>
+        <w:pStyle w:val="ListParagraph"/>
+        <w:numPr>
+          <w:ilvl w:val="0"/>
+          <w:numId w:val="5"/>
+        </w:numPr>
+        <w:rPr>
+          <w:lang w:val="en-US"/>
+        </w:rPr>
+      </w:pPr>
+      <w:r>
+        <w:rPr>
+          <w:lang w:val="en-US"/>
+        </w:rPr>
+        <w:t xml:space="preserve">To generate </w:t>
+      </w:r>
+      <w:proofErr w:type="gramStart"/>
+      <w:r>
+        <w:rPr>
+          <w:lang w:val="en-US"/>
+        </w:rPr>
+        <w:t>meta</w:t>
+      </w:r>
+      <w:proofErr w:type="gramEnd"/>
+      <w:r>
+        <w:rPr>
+          <w:lang w:val="en-US"/>
+        </w:rPr>
+        <w:t xml:space="preserve"> tags we just add </w:t>
+      </w:r>
+      <w:proofErr w:type="spellStart"/>
+      <w:r>
+        <w:rPr>
+          <w:color w:val="FF0000"/>
+          <w:lang w:val="en-US"/>
+        </w:rPr>
+        <w:t>generateMetadata</w:t>
+      </w:r>
+      <w:proofErr w:type="spellEnd"/>
+      <w:r>
+        <w:rPr>
+          <w:lang w:val="en-US"/>
+        </w:rPr>
+        <w:t>.</w:t>
+      </w:r>
+    </w:p>
+    <w:p>
+      <w:pPr>
+        <w:pStyle w:val="ListParagraph"/>
+        <w:ind w:left="1800"/>
+        <w:jc w:val="center"/>
+        <w:rPr>
+          <w:b/>
+          <w:bCs/>
+          <w:sz w:val="44"/>
+          <w:szCs w:val="44"/>
+          <w:lang w:val="en-US"/>
+        </w:rPr>
+      </w:pPr>
+    </w:p>
+    <w:p>
+      <w:pPr>
+        <w:pStyle w:val="ListParagraph"/>
+        <w:ind w:left="1800"/>
+        <w:jc w:val="center"/>
+        <w:rPr>
+          <w:b/>
+          <w:bCs/>
+          <w:sz w:val="40"/>
+          <w:szCs w:val="40"/>
+          <w:lang w:val="en-US"/>
+        </w:rPr>
+      </w:pPr>
+      <w:r>
+        <w:rPr>
+          <w:b/>
+          <w:bCs/>
+          <w:sz w:val="40"/>
+          <w:szCs w:val="40"/>
+          <w:lang w:val="en-US"/>
+        </w:rPr>
+        <w:t>Build</w:t>
+      </w:r>
+    </w:p>
+    <w:p>
+      <w:pPr>
+        <w:pStyle w:val="ListParagraph"/>
+        <w:ind w:left="1800"/>
+        <w:rPr>
+          <w:lang w:val="en-US"/>
+        </w:rPr>
+      </w:pPr>
+      <w:r>
+        <w:rPr>
+          <w:lang w:val="en-US"/>
+        </w:rPr>
+        <w:t xml:space="preserve">The code that is written in </w:t>
+      </w:r>
+      <w:proofErr w:type="spellStart"/>
+      <w:r>
+        <w:rPr>
+          <w:lang w:val="en-US"/>
+        </w:rPr>
+        <w:t>next</w:t>
+      </w:r>
+      <w:proofErr w:type="gramStart"/>
+      <w:r>
+        <w:rPr>
+          <w:lang w:val="en-US"/>
+        </w:rPr>
+        <w:t>,react,angular</w:t>
+      </w:r>
+      <w:proofErr w:type="spellEnd"/>
+      <w:proofErr w:type="gramEnd"/>
+      <w:r>
+        <w:rPr>
+          <w:lang w:val="en-US"/>
+        </w:rPr>
+        <w:t xml:space="preserve"> </w:t>
+      </w:r>
+      <w:proofErr w:type="spellStart"/>
+      <w:r>
+        <w:rPr>
+          <w:lang w:val="en-US"/>
+        </w:rPr>
+        <w:t>js</w:t>
+      </w:r>
+      <w:proofErr w:type="spellEnd"/>
+      <w:r>
+        <w:rPr>
+          <w:lang w:val="en-US"/>
+        </w:rPr>
+        <w:t xml:space="preserve"> they are not run directly , for that we to generate a code that is understand by browser that is able to execute on browser is called build</w:t>
+      </w:r>
+      <w:r>
+        <w:rPr>
+          <w:lang w:val="en-US"/>
+        </w:rPr>
+        <w:t>.</w:t>
+      </w:r>
+    </w:p>
+    <w:p>
+      <w:pPr>
+        <w:pStyle w:val="ListParagraph"/>
+        <w:ind w:left="1800"/>
+        <w:rPr>
+          <w:lang w:val="en-US"/>
+        </w:rPr>
+      </w:pPr>
+      <w:r>
+        <w:rPr>
+          <w:lang w:val="en-US"/>
+        </w:rPr>
+        <w:t xml:space="preserve">We can also make customize </w:t>
+      </w:r>
+      <w:proofErr w:type="gramStart"/>
+      <w:r>
+        <w:rPr>
+          <w:lang w:val="en-US"/>
+        </w:rPr>
+        <w:t>build .</w:t>
+      </w:r>
+      <w:proofErr w:type="gramEnd"/>
+    </w:p>
+    <w:p>
+      <w:pPr>
+        <w:pStyle w:val="ListParagraph"/>
+        <w:ind w:left="1800"/>
+        <w:rPr>
+          <w:lang w:val="en-US"/>
+        </w:rPr>
+      </w:pPr>
+      <w:r>
+        <w:rPr>
+          <w:lang w:val="en-US"/>
+        </w:rPr>
+        <w:t xml:space="preserve">Build types </w:t>
+      </w:r>
+      <w:proofErr w:type="gramStart"/>
+      <w:r>
+        <w:rPr>
+          <w:lang w:val="en-US"/>
+        </w:rPr>
+        <w:t>are :</w:t>
+      </w:r>
+      <w:proofErr w:type="gramEnd"/>
+      <w:r>
+        <w:rPr>
+          <w:lang w:val="en-US"/>
+        </w:rPr>
+        <w:t>-</w:t>
+      </w:r>
+    </w:p>
+    <w:p>
+      <w:pPr>
+        <w:pStyle w:val="ListParagraph"/>
+        <w:numPr>
+          <w:ilvl w:val="0"/>
+          <w:numId w:val="6"/>
+        </w:numPr>
+        <w:rPr>
+          <w:lang w:val="en-US"/>
+        </w:rPr>
+      </w:pPr>
+      <w:r>
+        <w:rPr>
+          <w:lang w:val="en-US"/>
+        </w:rPr>
+        <w:t>Production build</w:t>
+      </w:r>
+    </w:p>
+    <w:p>
+      <w:pPr>
+        <w:pStyle w:val="ListParagraph"/>
+        <w:numPr>
+          <w:ilvl w:val="0"/>
+          <w:numId w:val="6"/>
+        </w:numPr>
+        <w:rPr>
+          <w:lang w:val="en-US"/>
+        </w:rPr>
+      </w:pPr>
+      <w:r>
+        <w:rPr>
+          <w:lang w:val="en-US"/>
+        </w:rPr>
+        <w:t>Development Build</w:t>
+      </w:r>
+    </w:p>
+    <w:p>
+      <w:pPr>
+        <w:pStyle w:val="ListParagraph"/>
+        <w:ind w:left="2160"/>
+        <w:rPr>
+          <w:lang w:val="en-US"/>
+        </w:rPr>
+      </w:pPr>
+    </w:p>
+    <w:p>
+      <w:pPr>
+        <w:pStyle w:val="ListParagraph"/>
+        <w:ind w:left="2160"/>
+        <w:rPr>
+          <w:color w:val="FF0000"/>
+          <w:lang w:val="en-US"/>
+        </w:rPr>
+      </w:pPr>
+      <w:r>
+        <w:rPr>
+          <w:b/>
+          <w:bCs/>
+          <w:lang w:val="en-US"/>
+        </w:rPr>
+        <w:t xml:space="preserve">Production </w:t>
+      </w:r>
+      <w:proofErr w:type="gramStart"/>
+      <w:r>
+        <w:rPr>
+          <w:b/>
+          <w:bCs/>
+          <w:lang w:val="en-US"/>
+        </w:rPr>
+        <w:t>Build</w:t>
+      </w:r>
+      <w:r>
+        <w:rPr>
+          <w:b/>
+          <w:bCs/>
+          <w:lang w:val="en-US"/>
+        </w:rPr>
+        <w:t xml:space="preserve"> :-</w:t>
+      </w:r>
+      <w:proofErr w:type="gramEnd"/>
+      <w:r>
+        <w:rPr>
+          <w:b/>
+          <w:bCs/>
+          <w:lang w:val="en-US"/>
+        </w:rPr>
+        <w:t xml:space="preserve"> </w:t>
+      </w:r>
+      <w:r>
+        <w:rPr>
+          <w:lang w:val="en-US"/>
+        </w:rPr>
+        <w:t xml:space="preserve">Production build are those that is run on different </w:t>
+      </w:r>
+      <w:proofErr w:type="spellStart"/>
+      <w:r>
+        <w:rPr>
+          <w:lang w:val="en-US"/>
+        </w:rPr>
+        <w:t>url</w:t>
+      </w:r>
+      <w:proofErr w:type="spellEnd"/>
+      <w:r>
+        <w:rPr>
+          <w:lang w:val="en-US"/>
+        </w:rPr>
+        <w:t>.</w:t>
+      </w:r>
+      <w:r>
+        <w:rPr>
+          <w:lang w:val="en-US"/>
+        </w:rPr>
+        <w:t xml:space="preserve"> It is </w:t>
+      </w:r>
+      <w:proofErr w:type="gramStart"/>
+      <w:r>
+        <w:rPr>
+          <w:lang w:val="en-US"/>
+        </w:rPr>
+        <w:t>fast .</w:t>
+      </w:r>
+      <w:proofErr w:type="gramEnd"/>
+      <w:r>
+        <w:rPr>
+          <w:lang w:val="en-US"/>
+        </w:rPr>
+        <w:t xml:space="preserve"> Code minified like </w:t>
+      </w:r>
+      <w:proofErr w:type="spellStart"/>
+      <w:r>
+        <w:rPr>
+          <w:lang w:val="en-US"/>
+        </w:rPr>
+        <w:t>js</w:t>
+      </w:r>
+      <w:proofErr w:type="spellEnd"/>
+      <w:r>
+        <w:rPr>
+          <w:lang w:val="en-US"/>
+        </w:rPr>
+        <w:t xml:space="preserve"> files is .min.js.</w:t>
+      </w:r>
+      <w:r>
+        <w:rPr>
+          <w:lang w:val="en-US"/>
+        </w:rPr>
+        <w:t xml:space="preserve"> </w:t>
+      </w:r>
+      <w:proofErr w:type="gramStart"/>
+      <w:r>
+        <w:rPr>
+          <w:lang w:val="en-US"/>
+        </w:rPr>
+        <w:t>to</w:t>
+      </w:r>
+      <w:proofErr w:type="gramEnd"/>
+      <w:r>
+        <w:rPr>
+          <w:lang w:val="en-US"/>
+        </w:rPr>
+        <w:t xml:space="preserve"> run production build </w:t>
+      </w:r>
+      <w:proofErr w:type="spellStart"/>
+      <w:r>
+        <w:rPr>
+          <w:color w:val="FF0000"/>
+          <w:lang w:val="en-US"/>
+        </w:rPr>
+        <w:t>npm</w:t>
+      </w:r>
+      <w:proofErr w:type="spellEnd"/>
+      <w:r>
+        <w:rPr>
+          <w:color w:val="FF0000"/>
+          <w:lang w:val="en-US"/>
+        </w:rPr>
+        <w:t xml:space="preserve"> run build</w:t>
+      </w:r>
+      <w:r>
+        <w:rPr>
+          <w:lang w:val="en-US"/>
+        </w:rPr>
+        <w:t xml:space="preserve"> then run </w:t>
+      </w:r>
+      <w:proofErr w:type="spellStart"/>
+      <w:r>
+        <w:rPr>
+          <w:color w:val="FF0000"/>
+          <w:lang w:val="en-US"/>
+        </w:rPr>
+        <w:t>npm</w:t>
+      </w:r>
+      <w:proofErr w:type="spellEnd"/>
+      <w:r>
+        <w:rPr>
+          <w:color w:val="FF0000"/>
+          <w:lang w:val="en-US"/>
+        </w:rPr>
+        <w:t xml:space="preserve"> start</w:t>
+      </w:r>
+      <w:r>
+        <w:rPr>
+          <w:color w:val="FF0000"/>
+          <w:lang w:val="en-US"/>
+        </w:rPr>
+        <w:t>.</w:t>
+      </w:r>
+    </w:p>
+    <w:p>
+      <w:pPr>
+        <w:pStyle w:val="ListParagraph"/>
+        <w:ind w:left="2160"/>
+        <w:rPr>
+          <w:lang w:val="en-US"/>
+        </w:rPr>
+      </w:pPr>
+    </w:p>
+    <w:p>
+      <w:pPr>
+        <w:pStyle w:val="ListParagraph"/>
+        <w:ind w:left="2160"/>
+        <w:rPr>
+          <w:lang w:val="en-US"/>
+        </w:rPr>
+      </w:pPr>
+      <w:proofErr w:type="gramStart"/>
+      <w:r>
+        <w:rPr>
+          <w:b/>
+          <w:bCs/>
+          <w:lang w:val="en-US"/>
+        </w:rPr>
+        <w:t xml:space="preserve">Development </w:t>
+      </w:r>
+      <w:r>
+        <w:rPr>
+          <w:b/>
+          <w:bCs/>
+          <w:lang w:val="en-US"/>
+        </w:rPr>
+        <w:t xml:space="preserve"> Build</w:t>
+      </w:r>
+      <w:proofErr w:type="gramEnd"/>
+      <w:r>
+        <w:rPr>
+          <w:b/>
+          <w:bCs/>
+          <w:lang w:val="en-US"/>
+        </w:rPr>
+        <w:t xml:space="preserve"> :- </w:t>
+      </w:r>
+      <w:r>
+        <w:rPr>
+          <w:lang w:val="en-US"/>
+        </w:rPr>
+        <w:t>Development</w:t>
+      </w:r>
+      <w:r>
+        <w:rPr>
+          <w:lang w:val="en-US"/>
+        </w:rPr>
+        <w:t xml:space="preserve"> build are those that is run on different </w:t>
+      </w:r>
+      <w:proofErr w:type="spellStart"/>
+      <w:r>
+        <w:rPr>
+          <w:lang w:val="en-US"/>
+        </w:rPr>
+        <w:t>url</w:t>
+      </w:r>
+      <w:proofErr w:type="spellEnd"/>
+      <w:r>
+        <w:rPr>
+          <w:lang w:val="en-US"/>
+        </w:rPr>
+        <w:t>.</w:t>
+      </w:r>
+      <w:r>
+        <w:rPr>
+          <w:lang w:val="en-US"/>
+        </w:rPr>
+        <w:t xml:space="preserve"> It is slow</w:t>
+      </w:r>
+      <w:r>
+        <w:rPr>
+          <w:lang w:val="en-US"/>
+        </w:rPr>
+        <w:t>. Code is not minified because it will be complicated to debug.</w:t>
+      </w:r>
+      <w:r>
+        <w:rPr>
+          <w:lang w:val="en-US"/>
+        </w:rPr>
+        <w:t xml:space="preserve"> That’s why here we use not minified code.</w:t>
+      </w:r>
+    </w:p>
+    <w:p>
+      <w:pPr>
+        <w:pStyle w:val="ListParagraph"/>
+        <w:ind w:left="2160"/>
+        <w:rPr>
+          <w:lang w:val="en-US"/>
+        </w:rPr>
+      </w:pPr>
+      <w:r>
+        <w:rPr>
+          <w:lang w:val="en-US"/>
+        </w:rPr>
+        <w:t xml:space="preserve">When we do </w:t>
+      </w:r>
+      <w:proofErr w:type="spellStart"/>
+      <w:r>
+        <w:rPr>
+          <w:lang w:val="en-US"/>
+        </w:rPr>
+        <w:t>npm</w:t>
+      </w:r>
+      <w:proofErr w:type="spellEnd"/>
+      <w:r>
+        <w:rPr>
+          <w:lang w:val="en-US"/>
+        </w:rPr>
+        <w:t xml:space="preserve"> run </w:t>
+      </w:r>
+      <w:proofErr w:type="spellStart"/>
+      <w:r>
+        <w:rPr>
+          <w:lang w:val="en-US"/>
+        </w:rPr>
+        <w:t>dev</w:t>
+      </w:r>
+      <w:proofErr w:type="spellEnd"/>
+      <w:r>
+        <w:rPr>
+          <w:lang w:val="en-US"/>
+        </w:rPr>
+        <w:br/>
+        <w:t>then it create development build</w:t>
+      </w:r>
+    </w:p>
+    <w:p>
+      <w:pPr>
+        <w:pStyle w:val="ListParagraph"/>
+        <w:ind w:left="2160"/>
+        <w:rPr>
+          <w:lang w:val="en-US"/>
+        </w:rPr>
+      </w:pPr>
+    </w:p>
+    <w:p>
+      <w:pPr>
+        <w:pStyle w:val="ListParagraph"/>
+        <w:ind w:left="2160"/>
+        <w:jc w:val="center"/>
+        <w:rPr>
+          <w:b/>
+          <w:bCs/>
+          <w:sz w:val="40"/>
+          <w:szCs w:val="40"/>
+          <w:lang w:val="en-US"/>
+        </w:rPr>
+      </w:pPr>
+      <w:r>
+        <w:rPr>
+          <w:b/>
+          <w:bCs/>
+          <w:sz w:val="40"/>
+          <w:szCs w:val="40"/>
+          <w:lang w:val="en-US"/>
+        </w:rPr>
+        <w:t>Export static HTML</w:t>
+      </w:r>
+    </w:p>
+    <w:p>
+      <w:pPr>
+        <w:pStyle w:val="ListParagraph"/>
+        <w:ind w:left="2160"/>
+        <w:rPr>
+          <w:lang w:val="en-US"/>
+        </w:rPr>
+      </w:pPr>
+      <w:r>
+        <w:rPr>
+          <w:lang w:val="en-US"/>
+        </w:rPr>
+        <w:t xml:space="preserve">To export static html we need to </w:t>
+      </w:r>
+      <w:r>
+        <w:rPr>
+          <w:color w:val="FF0000"/>
+          <w:lang w:val="en-US"/>
+        </w:rPr>
+        <w:t xml:space="preserve">run </w:t>
+      </w:r>
+      <w:proofErr w:type="spellStart"/>
+      <w:r>
+        <w:rPr>
+          <w:color w:val="FF0000"/>
+          <w:lang w:val="en-US"/>
+        </w:rPr>
+        <w:t>npm</w:t>
+      </w:r>
+      <w:proofErr w:type="spellEnd"/>
+      <w:r>
+        <w:rPr>
+          <w:color w:val="FF0000"/>
+          <w:lang w:val="en-US"/>
+        </w:rPr>
+        <w:t xml:space="preserve"> run </w:t>
+      </w:r>
+      <w:r>
+        <w:rPr>
+          <w:lang w:val="en-US"/>
+        </w:rPr>
+        <w:t xml:space="preserve">build and before it we need to define </w:t>
+      </w:r>
+      <w:proofErr w:type="spellStart"/>
+      <w:r>
+        <w:rPr>
+          <w:color w:val="FF0000"/>
+          <w:lang w:val="en-US"/>
+        </w:rPr>
+        <w:t>output:”export</w:t>
+      </w:r>
+      <w:proofErr w:type="spellEnd"/>
+      <w:r>
+        <w:rPr>
+          <w:color w:val="FF0000"/>
+          <w:lang w:val="en-US"/>
+        </w:rPr>
+        <w:t xml:space="preserve">” </w:t>
+      </w:r>
+      <w:r>
+        <w:rPr>
+          <w:lang w:val="en-US"/>
+        </w:rPr>
+        <w:t xml:space="preserve">in nextconfig.js after that when we run the above command then it generate an out name folder under this some html files are included. </w:t>
+      </w:r>
+    </w:p>
+    <w:p>
+      <w:pPr>
+        <w:pStyle w:val="ListParagraph"/>
+        <w:ind w:left="2160"/>
+        <w:rPr>
+          <w:lang w:val="en-US"/>
+        </w:rPr>
+      </w:pPr>
+    </w:p>
+    <w:p>
+      <w:pPr>
+        <w:pStyle w:val="ListParagraph"/>
+        <w:ind w:left="2160"/>
+        <w:jc w:val="center"/>
+        <w:rPr>
+          <w:b/>
+          <w:bCs/>
+          <w:sz w:val="40"/>
+          <w:szCs w:val="40"/>
+          <w:lang w:val="en-US"/>
+        </w:rPr>
+      </w:pPr>
+      <w:r>
+        <w:rPr>
+          <w:b/>
+          <w:bCs/>
+          <w:sz w:val="40"/>
+          <w:szCs w:val="40"/>
+          <w:lang w:val="en-US"/>
+        </w:rPr>
+        <w:t>Environment variable</w:t>
+      </w:r>
+    </w:p>
+    <w:p>
+      <w:pPr>
+        <w:pStyle w:val="ListParagraph"/>
+        <w:ind w:left="2160"/>
+        <w:rPr>
+          <w:lang w:val="en-US"/>
+        </w:rPr>
+      </w:pPr>
+      <w:r>
+        <w:rPr>
+          <w:lang w:val="en-US"/>
+        </w:rPr>
+        <w:t xml:space="preserve">To know predefined environment variable just console </w:t>
+      </w:r>
+      <w:proofErr w:type="gramStart"/>
+      <w:r>
+        <w:rPr>
+          <w:lang w:val="en-US"/>
+        </w:rPr>
+        <w:t>it :</w:t>
+      </w:r>
+      <w:proofErr w:type="gramEnd"/>
+      <w:r>
+        <w:rPr>
+          <w:lang w:val="en-US"/>
+        </w:rPr>
+        <w:t>-</w:t>
+      </w:r>
+    </w:p>
+    <w:p>
+      <w:pPr>
+        <w:pStyle w:val="ListParagraph"/>
+        <w:ind w:left="2160"/>
+        <w:rPr>
+          <w:color w:val="FF0000"/>
+          <w:lang w:val="en-US"/>
+        </w:rPr>
+      </w:pPr>
+      <w:proofErr w:type="gramStart"/>
+      <w:r>
+        <w:rPr>
+          <w:color w:val="FF0000"/>
+          <w:lang w:val="en-US"/>
+        </w:rPr>
+        <w:t>console.log(</w:t>
+      </w:r>
+      <w:proofErr w:type="spellStart"/>
+      <w:proofErr w:type="gramEnd"/>
+      <w:r>
+        <w:rPr>
+          <w:color w:val="FF0000"/>
+          <w:lang w:val="en-US"/>
+        </w:rPr>
+        <w:t>process.env</w:t>
+      </w:r>
+      <w:proofErr w:type="spellEnd"/>
+      <w:r>
+        <w:rPr>
+          <w:color w:val="FF0000"/>
+          <w:lang w:val="en-US"/>
+        </w:rPr>
+        <w:t>)</w:t>
+      </w:r>
+    </w:p>
+    <w:p>
+      <w:pPr>
+        <w:pStyle w:val="ListParagraph"/>
+        <w:ind w:left="2160"/>
+        <w:rPr>
+          <w:lang w:val="en-US"/>
+        </w:rPr>
+      </w:pPr>
+      <w:r>
+        <w:rPr>
+          <w:lang w:val="en-US"/>
+        </w:rPr>
+        <w:t>To make configuration file</w:t>
+      </w:r>
+      <w:r>
+        <w:rPr>
+          <w:lang w:val="en-US"/>
+        </w:rPr>
+        <w:br/>
+        <w:t xml:space="preserve">under </w:t>
+      </w:r>
+      <w:proofErr w:type="spellStart"/>
+      <w:r>
+        <w:rPr>
+          <w:lang w:val="en-US"/>
+        </w:rPr>
+        <w:t>src</w:t>
+      </w:r>
+      <w:proofErr w:type="spellEnd"/>
+      <w:r>
+        <w:rPr>
+          <w:lang w:val="en-US"/>
+        </w:rPr>
+        <w:t xml:space="preserve"> folder make a folder </w:t>
+      </w:r>
+      <w:proofErr w:type="spellStart"/>
+      <w:r>
+        <w:rPr>
+          <w:lang w:val="en-US"/>
+        </w:rPr>
+        <w:t>config</w:t>
+      </w:r>
+      <w:proofErr w:type="spellEnd"/>
+      <w:r>
+        <w:rPr>
+          <w:lang w:val="en-US"/>
+        </w:rPr>
+        <w:t xml:space="preserve"> under this folder make file named constants.js </w:t>
+      </w:r>
+      <w:r>
+        <w:rPr>
+          <w:lang w:val="en-US"/>
+        </w:rPr>
+        <w:br/>
+      </w:r>
+      <w:r>
+        <w:rPr>
+          <w:lang w:val="en-US"/>
+        </w:rPr>
+        <w:lastRenderedPageBreak/>
+        <w:t xml:space="preserve">Now to use </w:t>
+      </w:r>
+      <w:r>
+        <w:rPr>
+          <w:lang w:val="en-US"/>
+        </w:rPr>
+        <w:t>its</w:t>
+      </w:r>
+      <w:r>
+        <w:rPr>
+          <w:lang w:val="en-US"/>
+        </w:rPr>
+        <w:t xml:space="preserve"> variable just import this filer where you and call there variable.</w:t>
+      </w:r>
+    </w:p>
+    <w:p>
+      <w:pPr>
+        <w:pStyle w:val="ListParagraph"/>
+        <w:ind w:left="2160"/>
+        <w:rPr>
+          <w:lang w:val="en-US"/>
+        </w:rPr>
+      </w:pPr>
+    </w:p>
+    <w:p>
+      <w:pPr>
+        <w:pStyle w:val="ListParagraph"/>
+        <w:ind w:left="2160"/>
+        <w:jc w:val="center"/>
+        <w:rPr>
+          <w:b/>
+          <w:bCs/>
+          <w:sz w:val="40"/>
+          <w:szCs w:val="40"/>
+          <w:lang w:val="en-US"/>
+        </w:rPr>
+      </w:pPr>
+      <w:r>
+        <w:rPr>
+          <w:b/>
+          <w:bCs/>
+          <w:sz w:val="40"/>
+          <w:szCs w:val="40"/>
+          <w:lang w:val="en-US"/>
+        </w:rPr>
+        <w:t>API Routes</w:t>
+      </w:r>
+    </w:p>
+    <w:p>
+      <w:pPr>
+        <w:pStyle w:val="ListParagraph"/>
+        <w:ind w:left="2160"/>
+        <w:rPr>
+          <w:lang w:val="en-US"/>
+        </w:rPr>
+      </w:pPr>
       <w:bookmarkStart w:id="0" w:name="_GoBack"/>
       <w:bookmarkEnd w:id="0"/>
-    </w:p>
-    <w:p>
-      <w:pPr>
-        <w:rPr>
-          <w:color w:val="000000" w:themeColor="text1"/>
-          <w:lang w:val="en-US"/>
-        </w:rPr>
-      </w:pPr>
     </w:p>
     <w:sectPr>
       <w:pgSz w:w="11906" w:h="16838"/>
@@ -611,6 +3229,294 @@
 <file path=word/numbering.xml><?xml version="1.0" encoding="utf-8"?>
 <w:numbering xmlns:wpc="http://schemas.microsoft.com/office/word/2010/wordprocessingCanvas" xmlns:mc="http://schemas.openxmlformats.org/markup-compatibility/2006" xmlns:o="urn:schemas-microsoft-com:office:office" xmlns:r="http://schemas.openxmlformats.org/officeDocument/2006/relationships" xmlns:m="http://schemas.openxmlformats.org/officeDocument/2006/math" xmlns:v="urn:schemas-microsoft-com:vml" xmlns:wp14="http://schemas.microsoft.com/office/word/2010/wordprocessingDrawing" xmlns:wp="http://schemas.openxmlformats.org/drawingml/2006/wordprocessingDrawing" xmlns:w10="urn:schemas-microsoft-com:office:word" xmlns:w="http://schemas.openxmlformats.org/wordprocessingml/2006/main" xmlns:w14="http://schemas.microsoft.com/office/word/2010/wordml" xmlns:wpg="http://schemas.microsoft.com/office/word/2010/wordprocessingGroup" xmlns:wpi="http://schemas.microsoft.com/office/word/2010/wordprocessingInk" xmlns:wne="http://schemas.microsoft.com/office/word/2006/wordml" xmlns:wps="http://schemas.microsoft.com/office/word/2010/wordprocessingShape" mc:Ignorable="w14 wp14">
   <w:abstractNum w:abstractNumId="0">
+    <w:nsid w:val="2EAF38FE"/>
+    <w:multiLevelType w:val="hybridMultilevel"/>
+    <w:tmpl w:val="21A4DF74"/>
+    <w:lvl w:ilvl="0" w:tplc="40090001">
+      <w:start w:val="1"/>
+      <w:numFmt w:val="bullet"/>
+      <w:lvlText w:val=""/>
+      <w:lvlJc w:val="left"/>
+      <w:pPr>
+        <w:ind w:left="720" w:hanging="360"/>
+      </w:pPr>
+      <w:rPr>
+        <w:rFonts w:ascii="Symbol" w:hAnsi="Symbol" w:hint="default"/>
+      </w:rPr>
+    </w:lvl>
+    <w:lvl w:ilvl="1" w:tplc="40090003" w:tentative="1">
+      <w:start w:val="1"/>
+      <w:numFmt w:val="bullet"/>
+      <w:lvlText w:val="o"/>
+      <w:lvlJc w:val="left"/>
+      <w:pPr>
+        <w:ind w:left="1440" w:hanging="360"/>
+      </w:pPr>
+      <w:rPr>
+        <w:rFonts w:ascii="Courier New" w:hAnsi="Courier New" w:cs="Courier New" w:hint="default"/>
+      </w:rPr>
+    </w:lvl>
+    <w:lvl w:ilvl="2" w:tplc="40090005" w:tentative="1">
+      <w:start w:val="1"/>
+      <w:numFmt w:val="bullet"/>
+      <w:lvlText w:val=""/>
+      <w:lvlJc w:val="left"/>
+      <w:pPr>
+        <w:ind w:left="2160" w:hanging="360"/>
+      </w:pPr>
+      <w:rPr>
+        <w:rFonts w:ascii="Wingdings" w:hAnsi="Wingdings" w:hint="default"/>
+      </w:rPr>
+    </w:lvl>
+    <w:lvl w:ilvl="3" w:tplc="40090001" w:tentative="1">
+      <w:start w:val="1"/>
+      <w:numFmt w:val="bullet"/>
+      <w:lvlText w:val=""/>
+      <w:lvlJc w:val="left"/>
+      <w:pPr>
+        <w:ind w:left="2880" w:hanging="360"/>
+      </w:pPr>
+      <w:rPr>
+        <w:rFonts w:ascii="Symbol" w:hAnsi="Symbol" w:hint="default"/>
+      </w:rPr>
+    </w:lvl>
+    <w:lvl w:ilvl="4" w:tplc="40090003" w:tentative="1">
+      <w:start w:val="1"/>
+      <w:numFmt w:val="bullet"/>
+      <w:lvlText w:val="o"/>
+      <w:lvlJc w:val="left"/>
+      <w:pPr>
+        <w:ind w:left="3600" w:hanging="360"/>
+      </w:pPr>
+      <w:rPr>
+        <w:rFonts w:ascii="Courier New" w:hAnsi="Courier New" w:cs="Courier New" w:hint="default"/>
+      </w:rPr>
+    </w:lvl>
+    <w:lvl w:ilvl="5" w:tplc="40090005" w:tentative="1">
+      <w:start w:val="1"/>
+      <w:numFmt w:val="bullet"/>
+      <w:lvlText w:val=""/>
+      <w:lvlJc w:val="left"/>
+      <w:pPr>
+        <w:ind w:left="4320" w:hanging="360"/>
+      </w:pPr>
+      <w:rPr>
+        <w:rFonts w:ascii="Wingdings" w:hAnsi="Wingdings" w:hint="default"/>
+      </w:rPr>
+    </w:lvl>
+    <w:lvl w:ilvl="6" w:tplc="40090001" w:tentative="1">
+      <w:start w:val="1"/>
+      <w:numFmt w:val="bullet"/>
+      <w:lvlText w:val=""/>
+      <w:lvlJc w:val="left"/>
+      <w:pPr>
+        <w:ind w:left="5040" w:hanging="360"/>
+      </w:pPr>
+      <w:rPr>
+        <w:rFonts w:ascii="Symbol" w:hAnsi="Symbol" w:hint="default"/>
+      </w:rPr>
+    </w:lvl>
+    <w:lvl w:ilvl="7" w:tplc="40090003" w:tentative="1">
+      <w:start w:val="1"/>
+      <w:numFmt w:val="bullet"/>
+      <w:lvlText w:val="o"/>
+      <w:lvlJc w:val="left"/>
+      <w:pPr>
+        <w:ind w:left="5760" w:hanging="360"/>
+      </w:pPr>
+      <w:rPr>
+        <w:rFonts w:ascii="Courier New" w:hAnsi="Courier New" w:cs="Courier New" w:hint="default"/>
+      </w:rPr>
+    </w:lvl>
+    <w:lvl w:ilvl="8" w:tplc="40090005" w:tentative="1">
+      <w:start w:val="1"/>
+      <w:numFmt w:val="bullet"/>
+      <w:lvlText w:val=""/>
+      <w:lvlJc w:val="left"/>
+      <w:pPr>
+        <w:ind w:left="6480" w:hanging="360"/>
+      </w:pPr>
+      <w:rPr>
+        <w:rFonts w:ascii="Wingdings" w:hAnsi="Wingdings" w:hint="default"/>
+      </w:rPr>
+    </w:lvl>
+  </w:abstractNum>
+  <w:abstractNum w:abstractNumId="1">
+    <w:nsid w:val="37351B16"/>
+    <w:multiLevelType w:val="hybridMultilevel"/>
+    <w:tmpl w:val="98AA2640"/>
+    <w:lvl w:ilvl="0" w:tplc="79DA0574">
+      <w:start w:val="1"/>
+      <w:numFmt w:val="decimal"/>
+      <w:lvlText w:val="%1)"/>
+      <w:lvlJc w:val="left"/>
+      <w:pPr>
+        <w:ind w:left="2160" w:hanging="360"/>
+      </w:pPr>
+      <w:rPr>
+        <w:rFonts w:hint="default"/>
+      </w:rPr>
+    </w:lvl>
+    <w:lvl w:ilvl="1" w:tplc="40090019" w:tentative="1">
+      <w:start w:val="1"/>
+      <w:numFmt w:val="lowerLetter"/>
+      <w:lvlText w:val="%2."/>
+      <w:lvlJc w:val="left"/>
+      <w:pPr>
+        <w:ind w:left="2880" w:hanging="360"/>
+      </w:pPr>
+    </w:lvl>
+    <w:lvl w:ilvl="2" w:tplc="4009001B" w:tentative="1">
+      <w:start w:val="1"/>
+      <w:numFmt w:val="lowerRoman"/>
+      <w:lvlText w:val="%3."/>
+      <w:lvlJc w:val="right"/>
+      <w:pPr>
+        <w:ind w:left="3600" w:hanging="180"/>
+      </w:pPr>
+    </w:lvl>
+    <w:lvl w:ilvl="3" w:tplc="4009000F" w:tentative="1">
+      <w:start w:val="1"/>
+      <w:numFmt w:val="decimal"/>
+      <w:lvlText w:val="%4."/>
+      <w:lvlJc w:val="left"/>
+      <w:pPr>
+        <w:ind w:left="4320" w:hanging="360"/>
+      </w:pPr>
+    </w:lvl>
+    <w:lvl w:ilvl="4" w:tplc="40090019" w:tentative="1">
+      <w:start w:val="1"/>
+      <w:numFmt w:val="lowerLetter"/>
+      <w:lvlText w:val="%5."/>
+      <w:lvlJc w:val="left"/>
+      <w:pPr>
+        <w:ind w:left="5040" w:hanging="360"/>
+      </w:pPr>
+    </w:lvl>
+    <w:lvl w:ilvl="5" w:tplc="4009001B" w:tentative="1">
+      <w:start w:val="1"/>
+      <w:numFmt w:val="lowerRoman"/>
+      <w:lvlText w:val="%6."/>
+      <w:lvlJc w:val="right"/>
+      <w:pPr>
+        <w:ind w:left="5760" w:hanging="180"/>
+      </w:pPr>
+    </w:lvl>
+    <w:lvl w:ilvl="6" w:tplc="4009000F" w:tentative="1">
+      <w:start w:val="1"/>
+      <w:numFmt w:val="decimal"/>
+      <w:lvlText w:val="%7."/>
+      <w:lvlJc w:val="left"/>
+      <w:pPr>
+        <w:ind w:left="6480" w:hanging="360"/>
+      </w:pPr>
+    </w:lvl>
+    <w:lvl w:ilvl="7" w:tplc="40090019" w:tentative="1">
+      <w:start w:val="1"/>
+      <w:numFmt w:val="lowerLetter"/>
+      <w:lvlText w:val="%8."/>
+      <w:lvlJc w:val="left"/>
+      <w:pPr>
+        <w:ind w:left="7200" w:hanging="360"/>
+      </w:pPr>
+    </w:lvl>
+    <w:lvl w:ilvl="8" w:tplc="4009001B" w:tentative="1">
+      <w:start w:val="1"/>
+      <w:numFmt w:val="lowerRoman"/>
+      <w:lvlText w:val="%9."/>
+      <w:lvlJc w:val="right"/>
+      <w:pPr>
+        <w:ind w:left="7920" w:hanging="180"/>
+      </w:pPr>
+    </w:lvl>
+  </w:abstractNum>
+  <w:abstractNum w:abstractNumId="2">
+    <w:nsid w:val="5420174C"/>
+    <w:multiLevelType w:val="hybridMultilevel"/>
+    <w:tmpl w:val="DB30805A"/>
+    <w:lvl w:ilvl="0" w:tplc="4009000F">
+      <w:start w:val="1"/>
+      <w:numFmt w:val="decimal"/>
+      <w:lvlText w:val="%1."/>
+      <w:lvlJc w:val="left"/>
+      <w:pPr>
+        <w:ind w:left="1440" w:hanging="360"/>
+      </w:pPr>
+    </w:lvl>
+    <w:lvl w:ilvl="1" w:tplc="40090019" w:tentative="1">
+      <w:start w:val="1"/>
+      <w:numFmt w:val="lowerLetter"/>
+      <w:lvlText w:val="%2."/>
+      <w:lvlJc w:val="left"/>
+      <w:pPr>
+        <w:ind w:left="2160" w:hanging="360"/>
+      </w:pPr>
+    </w:lvl>
+    <w:lvl w:ilvl="2" w:tplc="4009001B" w:tentative="1">
+      <w:start w:val="1"/>
+      <w:numFmt w:val="lowerRoman"/>
+      <w:lvlText w:val="%3."/>
+      <w:lvlJc w:val="right"/>
+      <w:pPr>
+        <w:ind w:left="2880" w:hanging="180"/>
+      </w:pPr>
+    </w:lvl>
+    <w:lvl w:ilvl="3" w:tplc="4009000F" w:tentative="1">
+      <w:start w:val="1"/>
+      <w:numFmt w:val="decimal"/>
+      <w:lvlText w:val="%4."/>
+      <w:lvlJc w:val="left"/>
+      <w:pPr>
+        <w:ind w:left="3600" w:hanging="360"/>
+      </w:pPr>
+    </w:lvl>
+    <w:lvl w:ilvl="4" w:tplc="40090019" w:tentative="1">
+      <w:start w:val="1"/>
+      <w:numFmt w:val="lowerLetter"/>
+      <w:lvlText w:val="%5."/>
+      <w:lvlJc w:val="left"/>
+      <w:pPr>
+        <w:ind w:left="4320" w:hanging="360"/>
+      </w:pPr>
+    </w:lvl>
+    <w:lvl w:ilvl="5" w:tplc="4009001B" w:tentative="1">
+      <w:start w:val="1"/>
+      <w:numFmt w:val="lowerRoman"/>
+      <w:lvlText w:val="%6."/>
+      <w:lvlJc w:val="right"/>
+      <w:pPr>
+        <w:ind w:left="5040" w:hanging="180"/>
+      </w:pPr>
+    </w:lvl>
+    <w:lvl w:ilvl="6" w:tplc="4009000F" w:tentative="1">
+      <w:start w:val="1"/>
+      <w:numFmt w:val="decimal"/>
+      <w:lvlText w:val="%7."/>
+      <w:lvlJc w:val="left"/>
+      <w:pPr>
+        <w:ind w:left="5760" w:hanging="360"/>
+      </w:pPr>
+    </w:lvl>
+    <w:lvl w:ilvl="7" w:tplc="40090019" w:tentative="1">
+      <w:start w:val="1"/>
+      <w:numFmt w:val="lowerLetter"/>
+      <w:lvlText w:val="%8."/>
+      <w:lvlJc w:val="left"/>
+      <w:pPr>
+        <w:ind w:left="6480" w:hanging="360"/>
+      </w:pPr>
+    </w:lvl>
+    <w:lvl w:ilvl="8" w:tplc="4009001B" w:tentative="1">
+      <w:start w:val="1"/>
+      <w:numFmt w:val="lowerRoman"/>
+      <w:lvlText w:val="%9."/>
+      <w:lvlJc w:val="right"/>
+      <w:pPr>
+        <w:ind w:left="7200" w:hanging="180"/>
+      </w:pPr>
+    </w:lvl>
+  </w:abstractNum>
+  <w:abstractNum w:abstractNumId="3">
     <w:nsid w:val="5BD2595B"/>
     <w:multiLevelType w:val="hybridMultilevel"/>
     <w:tmpl w:val="DECA8EDC"/>
@@ -699,7 +3605,93 @@
       </w:pPr>
     </w:lvl>
   </w:abstractNum>
-  <w:abstractNum w:abstractNumId="1">
+  <w:abstractNum w:abstractNumId="4">
+    <w:nsid w:val="66DF36AA"/>
+    <w:multiLevelType w:val="hybridMultilevel"/>
+    <w:tmpl w:val="BD68F32E"/>
+    <w:lvl w:ilvl="0" w:tplc="4009000F">
+      <w:start w:val="1"/>
+      <w:numFmt w:val="decimal"/>
+      <w:lvlText w:val="%1."/>
+      <w:lvlJc w:val="left"/>
+      <w:pPr>
+        <w:ind w:left="1800" w:hanging="360"/>
+      </w:pPr>
+    </w:lvl>
+    <w:lvl w:ilvl="1" w:tplc="40090019" w:tentative="1">
+      <w:start w:val="1"/>
+      <w:numFmt w:val="lowerLetter"/>
+      <w:lvlText w:val="%2."/>
+      <w:lvlJc w:val="left"/>
+      <w:pPr>
+        <w:ind w:left="2520" w:hanging="360"/>
+      </w:pPr>
+    </w:lvl>
+    <w:lvl w:ilvl="2" w:tplc="4009001B" w:tentative="1">
+      <w:start w:val="1"/>
+      <w:numFmt w:val="lowerRoman"/>
+      <w:lvlText w:val="%3."/>
+      <w:lvlJc w:val="right"/>
+      <w:pPr>
+        <w:ind w:left="3240" w:hanging="180"/>
+      </w:pPr>
+    </w:lvl>
+    <w:lvl w:ilvl="3" w:tplc="4009000F" w:tentative="1">
+      <w:start w:val="1"/>
+      <w:numFmt w:val="decimal"/>
+      <w:lvlText w:val="%4."/>
+      <w:lvlJc w:val="left"/>
+      <w:pPr>
+        <w:ind w:left="3960" w:hanging="360"/>
+      </w:pPr>
+    </w:lvl>
+    <w:lvl w:ilvl="4" w:tplc="40090019" w:tentative="1">
+      <w:start w:val="1"/>
+      <w:numFmt w:val="lowerLetter"/>
+      <w:lvlText w:val="%5."/>
+      <w:lvlJc w:val="left"/>
+      <w:pPr>
+        <w:ind w:left="4680" w:hanging="360"/>
+      </w:pPr>
+    </w:lvl>
+    <w:lvl w:ilvl="5" w:tplc="4009001B" w:tentative="1">
+      <w:start w:val="1"/>
+      <w:numFmt w:val="lowerRoman"/>
+      <w:lvlText w:val="%6."/>
+      <w:lvlJc w:val="right"/>
+      <w:pPr>
+        <w:ind w:left="5400" w:hanging="180"/>
+      </w:pPr>
+    </w:lvl>
+    <w:lvl w:ilvl="6" w:tplc="4009000F" w:tentative="1">
+      <w:start w:val="1"/>
+      <w:numFmt w:val="decimal"/>
+      <w:lvlText w:val="%7."/>
+      <w:lvlJc w:val="left"/>
+      <w:pPr>
+        <w:ind w:left="6120" w:hanging="360"/>
+      </w:pPr>
+    </w:lvl>
+    <w:lvl w:ilvl="7" w:tplc="40090019" w:tentative="1">
+      <w:start w:val="1"/>
+      <w:numFmt w:val="lowerLetter"/>
+      <w:lvlText w:val="%8."/>
+      <w:lvlJc w:val="left"/>
+      <w:pPr>
+        <w:ind w:left="6840" w:hanging="360"/>
+      </w:pPr>
+    </w:lvl>
+    <w:lvl w:ilvl="8" w:tplc="4009001B" w:tentative="1">
+      <w:start w:val="1"/>
+      <w:numFmt w:val="lowerRoman"/>
+      <w:lvlText w:val="%9."/>
+      <w:lvlJc w:val="right"/>
+      <w:pPr>
+        <w:ind w:left="7560" w:hanging="180"/>
+      </w:pPr>
+    </w:lvl>
+  </w:abstractNum>
+  <w:abstractNum w:abstractNumId="5">
     <w:nsid w:val="719D687C"/>
     <w:multiLevelType w:val="hybridMultilevel"/>
     <w:tmpl w:val="2190FBA6"/>
@@ -789,10 +3781,22 @@
     </w:lvl>
   </w:abstractNum>
   <w:num w:numId="1">
-    <w:abstractNumId w:val="1"/>
+    <w:abstractNumId w:val="5"/>
   </w:num>
   <w:num w:numId="2">
+    <w:abstractNumId w:val="3"/>
+  </w:num>
+  <w:num w:numId="3">
     <w:abstractNumId w:val="0"/>
+  </w:num>
+  <w:num w:numId="4">
+    <w:abstractNumId w:val="2"/>
+  </w:num>
+  <w:num w:numId="5">
+    <w:abstractNumId w:val="4"/>
+  </w:num>
+  <w:num w:numId="6">
+    <w:abstractNumId w:val="1"/>
   </w:num>
 </w:numbering>
 </file>
